--- a/hoprmonogram.docx
+++ b/hoprmonogram.docx
@@ -4,21 +4,13 @@
   <w:body>
     <w:p>
       <w:r>
-        <w:t xml:space="preserve">Harmonogram </w:t>
-      </w:r>
-      <w:proofErr w:type="gramStart"/>
-      <w:r>
-        <w:t xml:space="preserve">Java                     </w:t>
+        <w:t xml:space="preserve">Harmonogram Java                     </w:t>
       </w:r>
       <w:r>
         <w:tab/>
       </w:r>
       <w:r>
-        <w:t xml:space="preserve">                            </w:t>
-      </w:r>
-      <w:proofErr w:type="gramEnd"/>
-      <w:r>
-        <w:t xml:space="preserve">   Kamil Rega</w:t>
+        <w:t xml:space="preserve">                               Kamil Rega</w:t>
       </w:r>
     </w:p>
     <w:p>
@@ -77,419 +69,242 @@
       <w:r>
         <w:t xml:space="preserve">1.Utworzenie klasy </w:t>
       </w:r>
-      <w:proofErr w:type="gramStart"/>
       <w:r>
         <w:t xml:space="preserve">Panel  </w:t>
       </w:r>
       <w:r>
         <w:t>Logowania</w:t>
       </w:r>
-      <w:proofErr w:type="gramEnd"/>
       <w:r>
         <w:t>, klasy Panel Rejestracji</w:t>
       </w:r>
       <w:r>
         <w:t xml:space="preserve">, </w:t>
       </w:r>
-    </w:p>
-    <w:p>
+      <w:r>
+        <w:t>2</w:t>
+      </w:r>
+    </w:p>
+    <w:p>
+      <w:r>
+        <w:t xml:space="preserve">2. okienko umozliwiajce zmiene konfiguracji </w:t>
+      </w:r>
+    </w:p>
+    <w:p>
+      <w:r>
+        <w:t>3. tryb odpowiedzi, + wyniki</w:t>
+      </w:r>
+      <w:r>
+        <w:t xml:space="preserve">  4</w:t>
+      </w:r>
+    </w:p>
+    <w:p>
+      <w:r>
+        <w:t>4.okienko serwera wyswietlajace logi z mozliwoscia podania portu i ilości uzytkownikow</w:t>
+      </w:r>
+    </w:p>
+    <w:p>
+      <w:pPr>
+        <w:rPr>
+          <w:b/>
+        </w:rPr>
+      </w:pPr>
+      <w:r>
+        <w:rPr>
+          <w:b/>
+        </w:rPr>
+        <w:t>2. Zapis i odczyt plików:</w:t>
+      </w:r>
+    </w:p>
+    <w:p>
+      <w:pPr>
+        <w:rPr>
+          <w:b/>
+        </w:rPr>
+      </w:pPr>
+      <w:r>
+        <w:rPr>
+          <w:b/>
+        </w:rPr>
+        <w:t>1.</w:t>
+      </w:r>
+      <w:r>
+        <w:rPr>
+          <w:b/>
+        </w:rPr>
+        <w:t>Klasa zapi i odczyt konfiguracji znajdującej się na serwerze i po stronie klienta</w:t>
+      </w:r>
+    </w:p>
+    <w:p>
+      <w:r>
+        <w:t>2. zapis</w:t>
+      </w:r>
+      <w:r>
+        <w:t xml:space="preserve"> do pliku Loginu i hasla</w:t>
+      </w:r>
+      <w:r>
+        <w:t xml:space="preserve">  2, 3</w:t>
+      </w:r>
+    </w:p>
+    <w:p>
+      <w:r>
+        <w:t>3. odczyt loginu i hasla</w:t>
+      </w:r>
+      <w:r>
+        <w:t xml:space="preserve"> 3</w:t>
+      </w:r>
+    </w:p>
+    <w:p>
+      <w:r>
+        <w:t>4..</w:t>
+      </w:r>
+      <w:r>
+        <w:t>klasa do zarzadzania klasami pytan</w:t>
+      </w:r>
+      <w:r>
+        <w:t xml:space="preserve"> 4</w:t>
+      </w:r>
+    </w:p>
+    <w:p>
+      <w:pPr>
+        <w:spacing w:after="0"/>
+        <w:rPr>
+          <w:b/>
+        </w:rPr>
+      </w:pPr>
+      <w:r>
+        <w:rPr>
+          <w:b/>
+        </w:rPr>
+        <w:t xml:space="preserve">3. Współbieżność: wątki, operacje atomowe, itp. </w:t>
+      </w:r>
+    </w:p>
+    <w:p>
+      <w:pPr>
+        <w:spacing w:after="0"/>
+      </w:pPr>
+      <w:r>
+        <w:t>- watek akceptujący polaczenia nowych klientów, każdy klient ma dostać swój wlasny watek, bezpieczna logika zatrzymywania i uruchamiana watkow.</w:t>
+      </w:r>
+    </w:p>
+    <w:p>
+      <w:pPr>
+        <w:spacing w:after="0"/>
+      </w:pPr>
+      <w:r>
+        <w:t xml:space="preserve">- Utworzenie </w:t>
+      </w:r>
+      <w:r>
+        <w:t>watku klienta (w każdej chwili można było przerwac)</w:t>
+      </w:r>
+    </w:p>
+    <w:p>
+      <w:pPr>
+        <w:spacing w:after="0"/>
+      </w:pPr>
+      <w:r>
+        <w:t>-</w:t>
+      </w:r>
+      <w:r>
+        <w:t>//</w:t>
+      </w:r>
+      <w:r>
+        <w:t xml:space="preserve"> każdy połączony użytkownik z serwerem to nowy wątek.</w:t>
+      </w:r>
+    </w:p>
+    <w:p>
+      <w:pPr>
+        <w:spacing w:after="0"/>
+        <w:rPr>
+          <w:b/>
+        </w:rPr>
+      </w:pPr>
+      <w:r>
+        <w:rPr>
+          <w:b/>
+        </w:rPr>
+        <w:t xml:space="preserve">4. Bazy danych: ORM (np. Hibernate) lub JDBC dla: MySQL, PostgreSQL lub SQLite, </w:t>
+      </w:r>
+    </w:p>
+    <w:p>
+      <w:pPr>
+        <w:spacing w:after="0"/>
+        <w:rPr>
+          <w:i/>
+          <w:u w:val="single"/>
+        </w:rPr>
+      </w:pPr>
+      <w:r>
+        <w:rPr>
+          <w:i/>
+          <w:u w:val="single"/>
+        </w:rPr>
+        <w:t>- Stworzenie bazy danych(około 4 tabeli), jdbc, crud, Zaprojektowanie relacji w bazie.</w:t>
+      </w:r>
+    </w:p>
+    <w:p>
+      <w:pPr>
+        <w:spacing w:after="0"/>
+        <w:rPr>
+          <w:i/>
+          <w:u w:val="single"/>
+        </w:rPr>
+      </w:pPr>
+      <w:r>
+        <w:rPr>
+          <w:i/>
+          <w:u w:val="single"/>
+        </w:rPr>
+        <w:t>-logika autoryzacji(sprawdz zalogowany, sprawdz użytkownik, sprawdz rejestracje, logika logowania)</w:t>
+      </w:r>
+    </w:p>
+    <w:p>
+      <w:pPr>
+        <w:spacing w:after="0"/>
+        <w:rPr>
+          <w:i/>
+          <w:u w:val="single"/>
+        </w:rPr>
+      </w:pPr>
+      <w:r>
+        <w:rPr>
+          <w:i/>
+          <w:u w:val="single"/>
+        </w:rPr>
+        <w:t>- logika walidacji wszystkich danych</w:t>
+      </w:r>
+      <w:r>
+        <w:rPr>
+          <w:i/>
+          <w:u w:val="single"/>
+        </w:rPr>
+        <w:t xml:space="preserve"> </w:t>
+      </w:r>
+      <w:r>
+        <w:rPr>
+          <w:i/>
+          <w:u w:val="single"/>
+        </w:rPr>
+        <w:t>Emial, wiek, walidacja pelna!!</w:t>
+      </w:r>
+    </w:p>
+    <w:p>
+      <w:pPr>
+        <w:spacing w:after="0"/>
+        <w:rPr>
+          <w:i/>
+          <w:u w:val="single"/>
+        </w:rPr>
+      </w:pPr>
+      <w:r>
+        <w:rPr>
+          <w:i/>
+          <w:u w:val="single"/>
+        </w:rPr>
+        <w:t>Osobna klasa</w:t>
+      </w:r>
       <w:bookmarkStart w:id="0" w:name="_GoBack"/>
       <w:bookmarkEnd w:id="0"/>
-      <w:r>
-        <w:t xml:space="preserve">2. </w:t>
-      </w:r>
-      <w:proofErr w:type="gramStart"/>
-      <w:r>
-        <w:t>okienko</w:t>
-      </w:r>
-      <w:proofErr w:type="gramEnd"/>
-      <w:r>
-        <w:t xml:space="preserve"> </w:t>
-      </w:r>
-      <w:proofErr w:type="spellStart"/>
-      <w:r>
-        <w:t>umozliwiajce</w:t>
-      </w:r>
-      <w:proofErr w:type="spellEnd"/>
-      <w:r>
-        <w:t xml:space="preserve"> </w:t>
-      </w:r>
-      <w:proofErr w:type="spellStart"/>
-      <w:r>
-        <w:t>zmiene</w:t>
-      </w:r>
-      <w:proofErr w:type="spellEnd"/>
-      <w:r>
-        <w:t xml:space="preserve"> konfiguracji </w:t>
-      </w:r>
-    </w:p>
-    <w:p>
-      <w:r>
-        <w:t xml:space="preserve">3. </w:t>
-      </w:r>
-      <w:proofErr w:type="gramStart"/>
-      <w:r>
-        <w:t>tryb</w:t>
-      </w:r>
-      <w:proofErr w:type="gramEnd"/>
-      <w:r>
-        <w:t xml:space="preserve"> odpowiedzi, + wyniki</w:t>
-      </w:r>
-    </w:p>
-    <w:p>
-      <w:r>
-        <w:t>4.</w:t>
-      </w:r>
-      <w:proofErr w:type="gramStart"/>
-      <w:r>
-        <w:t>okienko</w:t>
-      </w:r>
-      <w:proofErr w:type="gramEnd"/>
-      <w:r>
-        <w:t xml:space="preserve"> serwera </w:t>
-      </w:r>
-      <w:proofErr w:type="spellStart"/>
-      <w:r>
-        <w:t>wyswietlajace</w:t>
-      </w:r>
-      <w:proofErr w:type="spellEnd"/>
-      <w:r>
-        <w:t xml:space="preserve"> logi z </w:t>
-      </w:r>
-      <w:proofErr w:type="spellStart"/>
-      <w:r>
-        <w:t>mozliwoscia</w:t>
-      </w:r>
-      <w:proofErr w:type="spellEnd"/>
-      <w:r>
-        <w:t xml:space="preserve"> podania portu i ilości </w:t>
-      </w:r>
-      <w:proofErr w:type="spellStart"/>
-      <w:r>
-        <w:t>uzytkownikow</w:t>
-      </w:r>
-      <w:proofErr w:type="spellEnd"/>
-    </w:p>
-    <w:p>
-      <w:pPr>
-        <w:rPr>
-          <w:b/>
-        </w:rPr>
-      </w:pPr>
-      <w:r>
-        <w:rPr>
-          <w:b/>
-        </w:rPr>
-        <w:t>2. Zapis i odczyt plików:</w:t>
-      </w:r>
-    </w:p>
-    <w:p>
-      <w:pPr>
-        <w:rPr>
-          <w:b/>
-        </w:rPr>
-      </w:pPr>
-      <w:r>
-        <w:rPr>
-          <w:b/>
-        </w:rPr>
-        <w:t>1.</w:t>
-      </w:r>
-      <w:r>
-        <w:rPr>
-          <w:b/>
-        </w:rPr>
-        <w:t xml:space="preserve">Klasa </w:t>
-      </w:r>
-      <w:proofErr w:type="spellStart"/>
-      <w:r>
-        <w:rPr>
-          <w:b/>
-        </w:rPr>
-        <w:t>zapi</w:t>
-      </w:r>
-      <w:proofErr w:type="spellEnd"/>
-      <w:r>
-        <w:rPr>
-          <w:b/>
-        </w:rPr>
-        <w:t xml:space="preserve"> i odczyt konfiguracji znajdującej się na serwerze i po stronie klienta</w:t>
-      </w:r>
-    </w:p>
-    <w:p>
-      <w:r>
-        <w:t xml:space="preserve">2. </w:t>
-      </w:r>
-      <w:proofErr w:type="gramStart"/>
-      <w:r>
-        <w:t>zapis</w:t>
-      </w:r>
-      <w:proofErr w:type="gramEnd"/>
-      <w:r>
-        <w:t xml:space="preserve"> do pliku Loginu i </w:t>
-      </w:r>
-      <w:proofErr w:type="spellStart"/>
-      <w:r>
-        <w:t>hasla</w:t>
-      </w:r>
-      <w:proofErr w:type="spellEnd"/>
-    </w:p>
-    <w:p>
-      <w:r>
-        <w:t>3</w:t>
-      </w:r>
-      <w:r>
-        <w:t xml:space="preserve">. </w:t>
-      </w:r>
-      <w:proofErr w:type="gramStart"/>
-      <w:r>
-        <w:t>odczyt</w:t>
-      </w:r>
-      <w:proofErr w:type="gramEnd"/>
-      <w:r>
-        <w:t xml:space="preserve"> loginu i </w:t>
-      </w:r>
-      <w:proofErr w:type="spellStart"/>
-      <w:r>
-        <w:t>hasla</w:t>
-      </w:r>
-      <w:proofErr w:type="spellEnd"/>
-    </w:p>
-    <w:p>
-      <w:r>
-        <w:t>4..</w:t>
-      </w:r>
-      <w:proofErr w:type="gramStart"/>
-      <w:r>
-        <w:t>klasa</w:t>
-      </w:r>
-      <w:proofErr w:type="gramEnd"/>
-      <w:r>
-        <w:t xml:space="preserve"> do zarzadzania klasami </w:t>
-      </w:r>
-      <w:proofErr w:type="spellStart"/>
-      <w:r>
-        <w:t>pytan</w:t>
-      </w:r>
-      <w:proofErr w:type="spellEnd"/>
-      <w:r>
-        <w:t xml:space="preserve">(dodawanie i usuwanie </w:t>
-      </w:r>
-      <w:proofErr w:type="spellStart"/>
-      <w:r>
-        <w:t>pytan</w:t>
-      </w:r>
-      <w:proofErr w:type="spellEnd"/>
-      <w:r>
-        <w:t xml:space="preserve">, korekty </w:t>
-      </w:r>
-      <w:proofErr w:type="spellStart"/>
-      <w:r>
-        <w:t>pytan</w:t>
-      </w:r>
-      <w:proofErr w:type="spellEnd"/>
-      <w:r>
-        <w:t>)</w:t>
-      </w:r>
-    </w:p>
-    <w:p>
-      <w:pPr>
-        <w:spacing w:after="0"/>
-        <w:rPr>
-          <w:b/>
-        </w:rPr>
-      </w:pPr>
-      <w:r>
-        <w:rPr>
-          <w:b/>
-        </w:rPr>
-        <w:t xml:space="preserve">3. Współbieżność: wątki, operacje atomowe, itp. </w:t>
-      </w:r>
-    </w:p>
-    <w:p>
-      <w:pPr>
-        <w:spacing w:after="0"/>
-      </w:pPr>
-      <w:r>
-        <w:t xml:space="preserve">- watek akceptujący polaczenia nowych klientów, każdy klient ma dostać swój </w:t>
-      </w:r>
-      <w:proofErr w:type="spellStart"/>
-      <w:r>
-        <w:t>wlasny</w:t>
-      </w:r>
-      <w:proofErr w:type="spellEnd"/>
-      <w:r>
-        <w:t xml:space="preserve"> watek, bezpieczna logika zatrzymywania i uruchamiana </w:t>
-      </w:r>
-      <w:proofErr w:type="spellStart"/>
-      <w:r>
-        <w:t>watkow</w:t>
-      </w:r>
-      <w:proofErr w:type="spellEnd"/>
-      <w:r>
-        <w:t>.</w:t>
-      </w:r>
-    </w:p>
-    <w:p>
-      <w:pPr>
-        <w:spacing w:after="0"/>
-      </w:pPr>
-      <w:r>
-        <w:t xml:space="preserve">- Utworzenie </w:t>
-      </w:r>
-      <w:proofErr w:type="spellStart"/>
-      <w:r>
-        <w:t>watku</w:t>
-      </w:r>
-      <w:proofErr w:type="spellEnd"/>
-      <w:r>
-        <w:t xml:space="preserve"> klienta (w każdej chwili można było </w:t>
-      </w:r>
-      <w:proofErr w:type="spellStart"/>
-      <w:r>
-        <w:t>przerwac</w:t>
-      </w:r>
-      <w:proofErr w:type="spellEnd"/>
-      <w:r>
-        <w:t>)</w:t>
-      </w:r>
-    </w:p>
-    <w:p>
-      <w:pPr>
-        <w:spacing w:after="0"/>
-      </w:pPr>
-      <w:r>
-        <w:t>-</w:t>
-      </w:r>
-      <w:r>
-        <w:t>//</w:t>
-      </w:r>
-      <w:r>
-        <w:t xml:space="preserve"> każdy połączony użytkownik z serwerem to nowy wątek.</w:t>
-      </w:r>
-    </w:p>
-    <w:p>
-      <w:pPr>
-        <w:spacing w:after="0"/>
-        <w:rPr>
-          <w:b/>
-        </w:rPr>
-      </w:pPr>
-      <w:r>
-        <w:rPr>
-          <w:b/>
-        </w:rPr>
-        <w:t xml:space="preserve">4. Bazy danych: ORM (np. </w:t>
-      </w:r>
-      <w:proofErr w:type="spellStart"/>
-      <w:r>
-        <w:rPr>
-          <w:b/>
-        </w:rPr>
-        <w:t>Hibernate</w:t>
-      </w:r>
-      <w:proofErr w:type="spellEnd"/>
-      <w:r>
-        <w:rPr>
-          <w:b/>
-        </w:rPr>
-        <w:t xml:space="preserve">) lub JDBC dla: MySQL, </w:t>
-      </w:r>
-      <w:proofErr w:type="spellStart"/>
-      <w:r>
-        <w:rPr>
-          <w:b/>
-        </w:rPr>
-        <w:t>PostgreSQL</w:t>
-      </w:r>
-      <w:proofErr w:type="spellEnd"/>
-      <w:r>
-        <w:rPr>
-          <w:b/>
-        </w:rPr>
-        <w:t xml:space="preserve"> lub </w:t>
-      </w:r>
-      <w:proofErr w:type="spellStart"/>
-      <w:r>
-        <w:rPr>
-          <w:b/>
-        </w:rPr>
-        <w:t>SQLite</w:t>
-      </w:r>
-      <w:proofErr w:type="spellEnd"/>
-      <w:r>
-        <w:rPr>
-          <w:b/>
-        </w:rPr>
-        <w:t xml:space="preserve">, </w:t>
-      </w:r>
-    </w:p>
-    <w:p>
-      <w:pPr>
-        <w:spacing w:after="0"/>
-      </w:pPr>
-      <w:r>
-        <w:t xml:space="preserve">- Stworzenie bazy danych(około 4 tabeli), </w:t>
-      </w:r>
-      <w:proofErr w:type="spellStart"/>
-      <w:r>
-        <w:t>jdbc</w:t>
-      </w:r>
-      <w:proofErr w:type="spellEnd"/>
-      <w:r>
-        <w:t xml:space="preserve">, </w:t>
-      </w:r>
-      <w:proofErr w:type="spellStart"/>
-      <w:r>
-        <w:t>crud</w:t>
-      </w:r>
-      <w:proofErr w:type="spellEnd"/>
-      <w:r>
-        <w:t xml:space="preserve">, </w:t>
-      </w:r>
-      <w:r>
-        <w:t>Zaprojektowanie relacji w bazie.</w:t>
-      </w:r>
-    </w:p>
-    <w:p>
-      <w:pPr>
-        <w:spacing w:after="0"/>
-      </w:pPr>
-      <w:r>
-        <w:t>-logika autoryzacji(</w:t>
-      </w:r>
-      <w:proofErr w:type="spellStart"/>
-      <w:r>
-        <w:t>sprawdz</w:t>
-      </w:r>
-      <w:proofErr w:type="spellEnd"/>
-      <w:r>
-        <w:t xml:space="preserve"> zalogowany, </w:t>
-      </w:r>
-      <w:proofErr w:type="spellStart"/>
-      <w:r>
-        <w:t>sprawdz</w:t>
-      </w:r>
-      <w:proofErr w:type="spellEnd"/>
-      <w:r>
-        <w:t xml:space="preserve"> użytkownik, </w:t>
-      </w:r>
-      <w:proofErr w:type="spellStart"/>
-      <w:r>
-        <w:t>sprawdz</w:t>
-      </w:r>
-      <w:proofErr w:type="spellEnd"/>
-      <w:r>
-        <w:t xml:space="preserve"> rejestracje, logika logowania)</w:t>
-      </w:r>
-    </w:p>
-    <w:p>
-      <w:pPr>
-        <w:spacing w:after="0"/>
-      </w:pPr>
-      <w:r>
-        <w:t>- logika walidacji wszystkich danych</w:t>
-      </w:r>
     </w:p>
     <w:p>
       <w:pPr>
@@ -502,45 +317,16 @@
         <w:t>Implementacja interfejsu p</w:t>
       </w:r>
       <w:r>
-        <w:t xml:space="preserve">omiędzy bazą danych a programem(na wyższym poziomie niż </w:t>
-      </w:r>
-      <w:proofErr w:type="spellStart"/>
-      <w:r>
-        <w:t>crud</w:t>
-      </w:r>
-      <w:proofErr w:type="spellEnd"/>
-      <w:r>
-        <w:t>)</w:t>
-      </w:r>
-    </w:p>
-    <w:p>
-      <w:pPr>
-        <w:spacing w:after="0"/>
-      </w:pPr>
-      <w:r>
-        <w:t xml:space="preserve">-pobieranie </w:t>
-      </w:r>
-      <w:proofErr w:type="spellStart"/>
-      <w:r>
-        <w:t>pytan</w:t>
-      </w:r>
-      <w:proofErr w:type="spellEnd"/>
-      <w:r>
-        <w:t xml:space="preserve"> na podstawie poziomu </w:t>
-      </w:r>
-      <w:proofErr w:type="spellStart"/>
-      <w:r>
-        <w:t>pytan</w:t>
-      </w:r>
-      <w:proofErr w:type="spellEnd"/>
-      <w:r>
-        <w:t xml:space="preserve">, przetrzymywanie najlepszych </w:t>
-      </w:r>
-      <w:proofErr w:type="spellStart"/>
-      <w:r>
-        <w:t>wynikow</w:t>
-      </w:r>
-      <w:proofErr w:type="spellEnd"/>
+        <w:t>omiędzy bazą danych a programem(na wyższym poziomie niż crud)</w:t>
+      </w:r>
+    </w:p>
+    <w:p>
+      <w:pPr>
+        <w:spacing w:after="0"/>
+      </w:pPr>
+      <w:r>
+        <w:t>-pobieranie pytan na podstawie poziomu pytan, przetrzymywanie najlepszych wynikow</w:t>
+      </w:r>
     </w:p>
     <w:p>
       <w:pPr>
@@ -557,15 +343,7 @@
         <w:t>//</w:t>
       </w:r>
       <w:r>
-        <w:t xml:space="preserve"> Wykonanie połączenia przy użyciu </w:t>
-      </w:r>
-      <w:proofErr w:type="spellStart"/>
-      <w:r>
-        <w:t>Hibernate</w:t>
-      </w:r>
-      <w:proofErr w:type="spellEnd"/>
-      <w:r>
-        <w:t xml:space="preserve">. </w:t>
+        <w:t xml:space="preserve"> Wykonanie połączenia przy użyciu Hibernate. </w:t>
       </w:r>
       <w:r>
         <w:br/>
@@ -585,77 +363,15 @@
         <w:rPr>
           <w:b/>
         </w:rPr>
-        <w:t xml:space="preserve">5. Komunikacja sieciowa: </w:t>
-      </w:r>
-      <w:proofErr w:type="spellStart"/>
-      <w:r>
-        <w:rPr>
-          <w:b/>
-        </w:rPr>
-        <w:t>sockety</w:t>
-      </w:r>
-      <w:proofErr w:type="spellEnd"/>
-      <w:r>
-        <w:rPr>
-          <w:b/>
-        </w:rPr>
-        <w:t xml:space="preserve"> lub RMI, </w:t>
-      </w:r>
-    </w:p>
-    <w:p>
-      <w:pPr>
-        <w:spacing w:after="0"/>
-      </w:pPr>
-      <w:r>
-        <w:t xml:space="preserve">-zaprojektowanie prostego </w:t>
-      </w:r>
-      <w:proofErr w:type="spellStart"/>
-      <w:r>
-        <w:t>protokolu</w:t>
-      </w:r>
-      <w:proofErr w:type="spellEnd"/>
-      <w:r>
-        <w:t xml:space="preserve"> komunikacji(</w:t>
-      </w:r>
-      <w:proofErr w:type="spellStart"/>
-      <w:r>
-        <w:t>output</w:t>
-      </w:r>
-      <w:proofErr w:type="spellEnd"/>
-      <w:r>
-        <w:t xml:space="preserve"> data </w:t>
-      </w:r>
-      <w:proofErr w:type="spellStart"/>
-      <w:r>
-        <w:t>stream</w:t>
-      </w:r>
-      <w:proofErr w:type="spellEnd"/>
-      <w:r>
-        <w:t xml:space="preserve"> </w:t>
-      </w:r>
-      <w:proofErr w:type="spellStart"/>
-      <w:r>
-        <w:t>wysylane</w:t>
-      </w:r>
-      <w:proofErr w:type="spellEnd"/>
-      <w:r>
-        <w:t xml:space="preserve"> proste ramki i za pomocą </w:t>
-      </w:r>
-      <w:proofErr w:type="spellStart"/>
-      <w:r>
-        <w:t>input</w:t>
-      </w:r>
-      <w:proofErr w:type="spellEnd"/>
-      <w:r>
-        <w:t xml:space="preserve"> data </w:t>
-      </w:r>
-      <w:proofErr w:type="spellStart"/>
-      <w:r>
-        <w:t>stream</w:t>
-      </w:r>
-      <w:proofErr w:type="spellEnd"/>
-      <w:r>
-        <w:t xml:space="preserve"> odczyt po stronie klienta)</w:t>
+        <w:t xml:space="preserve">5. Komunikacja sieciowa: sockety lub RMI, </w:t>
+      </w:r>
+    </w:p>
+    <w:p>
+      <w:pPr>
+        <w:spacing w:after="0"/>
+      </w:pPr>
+      <w:r>
+        <w:t>-zaprojektowanie prostego protokolu komunikacji(output data stream wysylane proste ramki i za pomocą input data stream odczyt po stronie klienta)</w:t>
       </w:r>
     </w:p>
     <w:p>
@@ -671,25 +387,12 @@
         <w:t>- dodanie funkcjonalności ł</w:t>
       </w:r>
       <w:r>
-        <w:t>ączenia się programu z serwerem(logika klienta</w:t>
-      </w:r>
-      <w:proofErr w:type="gramStart"/>
-      <w:r>
-        <w:t>)</w:t>
+        <w:t>ączenia się programu z serwerem(logika klienta)</w:t>
       </w:r>
       <w:r>
         <w:br/>
-        <w:t>-prosty</w:t>
-      </w:r>
-      <w:proofErr w:type="gramEnd"/>
-      <w:r>
-        <w:t xml:space="preserve"> czat w ramach </w:t>
-      </w:r>
-      <w:proofErr w:type="spellStart"/>
-      <w:r>
-        <w:t>protokolu</w:t>
-      </w:r>
-      <w:proofErr w:type="spellEnd"/>
+        <w:t>-prosty czat w ramach protokolu</w:t>
+      </w:r>
     </w:p>
     <w:p>
       <w:pPr>
@@ -699,15 +402,7 @@
         <w:t xml:space="preserve"> - baza danych na serwerze </w:t>
       </w:r>
       <w:r>
-        <w:t>(</w:t>
-      </w:r>
-      <w:proofErr w:type="spellStart"/>
-      <w:r>
-        <w:t>spiecie</w:t>
-      </w:r>
-      <w:proofErr w:type="spellEnd"/>
-      <w:r>
-        <w:t xml:space="preserve"> bazy danych z logika serwera)</w:t>
+        <w:t>(spiecie bazy danych z logika serwera)</w:t>
       </w:r>
     </w:p>
     <w:p>
@@ -729,39 +424,7 @@
         <w:spacing w:after="0" w:line="240" w:lineRule="auto"/>
       </w:pPr>
       <w:r>
-        <w:t>-</w:t>
-      </w:r>
-      <w:proofErr w:type="spellStart"/>
-      <w:r>
-        <w:t>rozne</w:t>
-      </w:r>
-      <w:proofErr w:type="spellEnd"/>
-      <w:r>
-        <w:t xml:space="preserve"> </w:t>
-      </w:r>
-      <w:proofErr w:type="spellStart"/>
-      <w:r>
-        <w:t>werjse</w:t>
-      </w:r>
-      <w:proofErr w:type="spellEnd"/>
-      <w:r>
-        <w:t xml:space="preserve"> quizu(pojedynczy </w:t>
-      </w:r>
-      <w:proofErr w:type="spellStart"/>
-      <w:r>
-        <w:t>wybor</w:t>
-      </w:r>
-      <w:proofErr w:type="spellEnd"/>
-      <w:r>
-        <w:t xml:space="preserve">, wielokrotny </w:t>
-      </w:r>
-      <w:proofErr w:type="spellStart"/>
-      <w:r>
-        <w:t>wybor</w:t>
-      </w:r>
-      <w:proofErr w:type="spellEnd"/>
-      <w:r>
-        <w:t>)</w:t>
+        <w:t>-rozne werjse quizu(pojedynczy wybor, wielokrotny wybor)</w:t>
       </w:r>
     </w:p>
     <w:p>

--- a/hoprmonogram.docx
+++ b/hoprmonogram.docx
@@ -4,13 +4,21 @@
   <w:body>
     <w:p>
       <w:r>
-        <w:t xml:space="preserve">Harmonogram Java                     </w:t>
+        <w:t xml:space="preserve">Harmonogram </w:t>
+      </w:r>
+      <w:proofErr w:type="gramStart"/>
+      <w:r>
+        <w:t xml:space="preserve">Java                     </w:t>
       </w:r>
       <w:r>
         <w:tab/>
       </w:r>
       <w:r>
-        <w:t xml:space="preserve">                               Kamil Rega</w:t>
+        <w:t xml:space="preserve">                            </w:t>
+      </w:r>
+      <w:proofErr w:type="gramEnd"/>
+      <w:r>
+        <w:t xml:space="preserve">   Kamil Rega</w:t>
       </w:r>
     </w:p>
     <w:p>
@@ -36,7 +44,15 @@
     </w:p>
     <w:p/>
     <w:p>
-      <w:r>
+      <w:pPr>
+        <w:rPr>
+          <w:highlight w:val="yellow"/>
+        </w:rPr>
+      </w:pPr>
+      <w:r>
+        <w:rPr>
+          <w:highlight w:val="yellow"/>
+        </w:rPr>
         <w:t>QUIZWANIE</w:t>
       </w:r>
     </w:p>
@@ -44,74 +60,238 @@
       <w:pPr>
         <w:rPr>
           <w:b/>
-        </w:rPr>
-      </w:pPr>
-      <w:r>
-        <w:rPr>
-          <w:b/>
+          <w:highlight w:val="yellow"/>
+        </w:rPr>
+      </w:pPr>
+      <w:r>
+        <w:rPr>
+          <w:b/>
+          <w:highlight w:val="yellow"/>
         </w:rPr>
         <w:t>1.</w:t>
       </w:r>
       <w:r>
         <w:rPr>
           <w:b/>
+          <w:highlight w:val="yellow"/>
         </w:rPr>
         <w:t xml:space="preserve"> </w:t>
       </w:r>
       <w:r>
         <w:rPr>
           <w:b/>
+          <w:highlight w:val="yellow"/>
         </w:rPr>
         <w:t>Okienka Swing</w:t>
       </w:r>
     </w:p>
     <w:p>
-      <w:r>
+      <w:pPr>
+        <w:rPr>
+          <w:highlight w:val="yellow"/>
+        </w:rPr>
+      </w:pPr>
+      <w:r>
+        <w:rPr>
+          <w:highlight w:val="yellow"/>
+        </w:rPr>
         <w:t xml:space="preserve">1.Utworzenie klasy </w:t>
       </w:r>
-      <w:r>
+      <w:proofErr w:type="gramStart"/>
+      <w:r>
+        <w:rPr>
+          <w:highlight w:val="yellow"/>
+        </w:rPr>
         <w:t xml:space="preserve">Panel  </w:t>
       </w:r>
       <w:r>
+        <w:rPr>
+          <w:highlight w:val="yellow"/>
+        </w:rPr>
         <w:t>Logowania</w:t>
       </w:r>
-      <w:r>
+      <w:proofErr w:type="gramEnd"/>
+      <w:r>
+        <w:rPr>
+          <w:highlight w:val="yellow"/>
+        </w:rPr>
         <w:t>, klasy Panel Rejestracji</w:t>
       </w:r>
       <w:r>
+        <w:rPr>
+          <w:highlight w:val="yellow"/>
+        </w:rPr>
         <w:t xml:space="preserve">, </w:t>
       </w:r>
       <w:r>
+        <w:rPr>
+          <w:highlight w:val="yellow"/>
+        </w:rPr>
         <w:t>2</w:t>
       </w:r>
     </w:p>
     <w:p>
-      <w:r>
-        <w:t xml:space="preserve">2. okienko umozliwiajce zmiene konfiguracji </w:t>
-      </w:r>
-    </w:p>
-    <w:p>
-      <w:r>
-        <w:t>3. tryb odpowiedzi, + wyniki</w:t>
-      </w:r>
-      <w:r>
+      <w:pPr>
+        <w:rPr>
+          <w:highlight w:val="yellow"/>
+        </w:rPr>
+      </w:pPr>
+      <w:r>
+        <w:rPr>
+          <w:highlight w:val="yellow"/>
+        </w:rPr>
+        <w:t xml:space="preserve">2. </w:t>
+      </w:r>
+      <w:proofErr w:type="gramStart"/>
+      <w:r>
+        <w:rPr>
+          <w:highlight w:val="yellow"/>
+        </w:rPr>
+        <w:t>okienko</w:t>
+      </w:r>
+      <w:proofErr w:type="gramEnd"/>
+      <w:r>
+        <w:rPr>
+          <w:highlight w:val="yellow"/>
+        </w:rPr>
+        <w:t xml:space="preserve"> </w:t>
+      </w:r>
+      <w:proofErr w:type="spellStart"/>
+      <w:r>
+        <w:rPr>
+          <w:highlight w:val="yellow"/>
+        </w:rPr>
+        <w:t>umozliwiajce</w:t>
+      </w:r>
+      <w:proofErr w:type="spellEnd"/>
+      <w:r>
+        <w:rPr>
+          <w:highlight w:val="yellow"/>
+        </w:rPr>
+        <w:t xml:space="preserve"> </w:t>
+      </w:r>
+      <w:proofErr w:type="spellStart"/>
+      <w:r>
+        <w:rPr>
+          <w:highlight w:val="yellow"/>
+        </w:rPr>
+        <w:t>zmiene</w:t>
+      </w:r>
+      <w:proofErr w:type="spellEnd"/>
+      <w:r>
+        <w:rPr>
+          <w:highlight w:val="yellow"/>
+        </w:rPr>
+        <w:t xml:space="preserve"> konfiguracji </w:t>
+      </w:r>
+    </w:p>
+    <w:p>
+      <w:pPr>
+        <w:rPr>
+          <w:highlight w:val="yellow"/>
+        </w:rPr>
+      </w:pPr>
+      <w:r>
+        <w:rPr>
+          <w:highlight w:val="yellow"/>
+        </w:rPr>
+        <w:t xml:space="preserve">3. </w:t>
+      </w:r>
+      <w:proofErr w:type="gramStart"/>
+      <w:r>
+        <w:rPr>
+          <w:highlight w:val="yellow"/>
+        </w:rPr>
+        <w:t>tryb</w:t>
+      </w:r>
+      <w:proofErr w:type="gramEnd"/>
+      <w:r>
+        <w:rPr>
+          <w:highlight w:val="yellow"/>
+        </w:rPr>
+        <w:t xml:space="preserve"> odpowiedzi, + wyniki</w:t>
+      </w:r>
+      <w:r>
+        <w:rPr>
+          <w:highlight w:val="yellow"/>
+        </w:rPr>
         <w:t xml:space="preserve">  4</w:t>
       </w:r>
     </w:p>
     <w:p>
-      <w:r>
-        <w:t>4.okienko serwera wyswietlajace logi z mozliwoscia podania portu i ilości uzytkownikow</w:t>
-      </w:r>
-    </w:p>
-    <w:p>
-      <w:pPr>
-        <w:rPr>
-          <w:b/>
-        </w:rPr>
-      </w:pPr>
-      <w:r>
-        <w:rPr>
-          <w:b/>
+      <w:pPr>
+        <w:rPr>
+          <w:highlight w:val="yellow"/>
+        </w:rPr>
+      </w:pPr>
+      <w:r>
+        <w:rPr>
+          <w:highlight w:val="yellow"/>
+        </w:rPr>
+        <w:t>4.</w:t>
+      </w:r>
+      <w:proofErr w:type="gramStart"/>
+      <w:r>
+        <w:rPr>
+          <w:highlight w:val="yellow"/>
+        </w:rPr>
+        <w:t>okienko</w:t>
+      </w:r>
+      <w:proofErr w:type="gramEnd"/>
+      <w:r>
+        <w:rPr>
+          <w:highlight w:val="yellow"/>
+        </w:rPr>
+        <w:t xml:space="preserve"> serwera </w:t>
+      </w:r>
+      <w:proofErr w:type="spellStart"/>
+      <w:r>
+        <w:rPr>
+          <w:highlight w:val="yellow"/>
+        </w:rPr>
+        <w:t>wyswietlajace</w:t>
+      </w:r>
+      <w:proofErr w:type="spellEnd"/>
+      <w:r>
+        <w:rPr>
+          <w:highlight w:val="yellow"/>
+        </w:rPr>
+        <w:t xml:space="preserve"> logi z </w:t>
+      </w:r>
+      <w:proofErr w:type="spellStart"/>
+      <w:r>
+        <w:rPr>
+          <w:highlight w:val="yellow"/>
+        </w:rPr>
+        <w:t>mozliwoscia</w:t>
+      </w:r>
+      <w:proofErr w:type="spellEnd"/>
+      <w:r>
+        <w:rPr>
+          <w:highlight w:val="yellow"/>
+        </w:rPr>
+        <w:t xml:space="preserve"> podania portu i ilości </w:t>
+      </w:r>
+      <w:proofErr w:type="spellStart"/>
+      <w:r>
+        <w:rPr>
+          <w:highlight w:val="yellow"/>
+        </w:rPr>
+        <w:t>uzytkownikow</w:t>
+      </w:r>
+      <w:proofErr w:type="spellEnd"/>
+    </w:p>
+    <w:p>
+      <w:pPr>
+        <w:rPr>
+          <w:b/>
+          <w:highlight w:val="yellow"/>
+        </w:rPr>
+      </w:pPr>
+      <w:r>
+        <w:rPr>
+          <w:b/>
+          <w:highlight w:val="yellow"/>
         </w:rPr>
         <w:t>2. Zapis i odczyt plików:</w:t>
       </w:r>
@@ -120,48 +300,155 @@
       <w:pPr>
         <w:rPr>
           <w:b/>
-        </w:rPr>
-      </w:pPr>
-      <w:r>
-        <w:rPr>
-          <w:b/>
+          <w:highlight w:val="yellow"/>
+        </w:rPr>
+      </w:pPr>
+      <w:r>
+        <w:rPr>
+          <w:b/>
+          <w:highlight w:val="yellow"/>
         </w:rPr>
         <w:t>1.</w:t>
       </w:r>
       <w:r>
         <w:rPr>
           <w:b/>
-        </w:rPr>
-        <w:t>Klasa zapi i odczyt konfiguracji znajdującej się na serwerze i po stronie klienta</w:t>
-      </w:r>
-    </w:p>
-    <w:p>
-      <w:r>
-        <w:t>2. zapis</w:t>
-      </w:r>
-      <w:r>
-        <w:t xml:space="preserve"> do pliku Loginu i hasla</w:t>
-      </w:r>
-      <w:r>
+          <w:highlight w:val="yellow"/>
+        </w:rPr>
+        <w:t xml:space="preserve">Klasa </w:t>
+      </w:r>
+      <w:proofErr w:type="spellStart"/>
+      <w:r>
+        <w:rPr>
+          <w:b/>
+          <w:highlight w:val="yellow"/>
+        </w:rPr>
+        <w:t>zapi</w:t>
+      </w:r>
+      <w:proofErr w:type="spellEnd"/>
+      <w:r>
+        <w:rPr>
+          <w:b/>
+          <w:highlight w:val="yellow"/>
+        </w:rPr>
+        <w:t xml:space="preserve"> i odczyt konfiguracji znajdującej się na serwerze i po stronie klienta</w:t>
+      </w:r>
+    </w:p>
+    <w:p>
+      <w:pPr>
+        <w:rPr>
+          <w:highlight w:val="yellow"/>
+        </w:rPr>
+      </w:pPr>
+      <w:r>
+        <w:rPr>
+          <w:highlight w:val="yellow"/>
+        </w:rPr>
+        <w:t xml:space="preserve">2. </w:t>
+      </w:r>
+      <w:proofErr w:type="gramStart"/>
+      <w:r>
+        <w:rPr>
+          <w:highlight w:val="yellow"/>
+        </w:rPr>
+        <w:t>zapis</w:t>
+      </w:r>
+      <w:proofErr w:type="gramEnd"/>
+      <w:r>
+        <w:rPr>
+          <w:highlight w:val="yellow"/>
+        </w:rPr>
+        <w:t xml:space="preserve"> do pliku Loginu i </w:t>
+      </w:r>
+      <w:proofErr w:type="spellStart"/>
+      <w:r>
+        <w:rPr>
+          <w:highlight w:val="yellow"/>
+        </w:rPr>
+        <w:t>hasla</w:t>
+      </w:r>
+      <w:proofErr w:type="spellEnd"/>
+      <w:r>
+        <w:rPr>
+          <w:highlight w:val="yellow"/>
+        </w:rPr>
         <w:t xml:space="preserve">  2, 3</w:t>
       </w:r>
     </w:p>
     <w:p>
-      <w:r>
-        <w:t>3. odczyt loginu i hasla</w:t>
-      </w:r>
-      <w:r>
+      <w:pPr>
+        <w:rPr>
+          <w:highlight w:val="yellow"/>
+        </w:rPr>
+      </w:pPr>
+      <w:r>
+        <w:rPr>
+          <w:highlight w:val="yellow"/>
+        </w:rPr>
+        <w:t xml:space="preserve">3. </w:t>
+      </w:r>
+      <w:proofErr w:type="gramStart"/>
+      <w:r>
+        <w:rPr>
+          <w:highlight w:val="yellow"/>
+        </w:rPr>
+        <w:t>odczyt</w:t>
+      </w:r>
+      <w:proofErr w:type="gramEnd"/>
+      <w:r>
+        <w:rPr>
+          <w:highlight w:val="yellow"/>
+        </w:rPr>
+        <w:t xml:space="preserve"> loginu i </w:t>
+      </w:r>
+      <w:proofErr w:type="spellStart"/>
+      <w:r>
+        <w:rPr>
+          <w:highlight w:val="yellow"/>
+        </w:rPr>
+        <w:t>hasla</w:t>
+      </w:r>
+      <w:proofErr w:type="spellEnd"/>
+      <w:r>
+        <w:rPr>
+          <w:highlight w:val="yellow"/>
+        </w:rPr>
         <w:t xml:space="preserve"> 3</w:t>
       </w:r>
     </w:p>
     <w:p>
       <w:r>
+        <w:rPr>
+          <w:highlight w:val="yellow"/>
+        </w:rPr>
         <w:t>4..</w:t>
       </w:r>
-      <w:r>
-        <w:t>klasa do zarzadzania klasami pytan</w:t>
-      </w:r>
-      <w:r>
+      <w:proofErr w:type="gramStart"/>
+      <w:r>
+        <w:rPr>
+          <w:highlight w:val="yellow"/>
+        </w:rPr>
+        <w:t>klasa</w:t>
+      </w:r>
+      <w:proofErr w:type="gramEnd"/>
+      <w:r>
+        <w:rPr>
+          <w:highlight w:val="yellow"/>
+        </w:rPr>
+        <w:t xml:space="preserve"> do zarzadzania klasami </w:t>
+      </w:r>
+      <w:proofErr w:type="spellStart"/>
+      <w:r>
+        <w:rPr>
+          <w:highlight w:val="yellow"/>
+        </w:rPr>
+        <w:t>pytan</w:t>
+      </w:r>
+      <w:proofErr w:type="spellEnd"/>
+      <w:r>
+        <w:rPr>
+          <w:highlight w:val="yellow"/>
+        </w:rPr>
         <w:t xml:space="preserve"> 4</w:t>
       </w:r>
     </w:p>
@@ -184,7 +471,23 @@
         <w:spacing w:after="0"/>
       </w:pPr>
       <w:r>
-        <w:t>- watek akceptujący polaczenia nowych klientów, każdy klient ma dostać swój wlasny watek, bezpieczna logika zatrzymywania i uruchamiana watkow.</w:t>
+        <w:t xml:space="preserve">- watek akceptujący polaczenia nowych klientów, każdy klient ma dostać swój </w:t>
+      </w:r>
+      <w:proofErr w:type="spellStart"/>
+      <w:r>
+        <w:t>wlasny</w:t>
+      </w:r>
+      <w:proofErr w:type="spellEnd"/>
+      <w:r>
+        <w:t xml:space="preserve"> watek, bezpieczna logika zatrzymywania i uruchamiana </w:t>
+      </w:r>
+      <w:proofErr w:type="spellStart"/>
+      <w:r>
+        <w:t>watkow</w:t>
+      </w:r>
+      <w:proofErr w:type="spellEnd"/>
+      <w:r>
+        <w:t>.</w:t>
       </w:r>
     </w:p>
     <w:p>
@@ -194,8 +497,21 @@
       <w:r>
         <w:t xml:space="preserve">- Utworzenie </w:t>
       </w:r>
-      <w:r>
-        <w:t>watku klienta (w każdej chwili można było przerwac)</w:t>
+      <w:proofErr w:type="spellStart"/>
+      <w:r>
+        <w:t>watku</w:t>
+      </w:r>
+      <w:proofErr w:type="spellEnd"/>
+      <w:r>
+        <w:t xml:space="preserve"> klienta (w każdej chwili można było </w:t>
+      </w:r>
+      <w:proofErr w:type="spellStart"/>
+      <w:r>
+        <w:t>przerwac</w:t>
+      </w:r>
+      <w:proofErr w:type="spellEnd"/>
+      <w:r>
+        <w:t>)</w:t>
       </w:r>
     </w:p>
     <w:p>
@@ -223,7 +539,49 @@
         <w:rPr>
           <w:b/>
         </w:rPr>
-        <w:t xml:space="preserve">4. Bazy danych: ORM (np. Hibernate) lub JDBC dla: MySQL, PostgreSQL lub SQLite, </w:t>
+        <w:t xml:space="preserve">4. Bazy danych: ORM (np. </w:t>
+      </w:r>
+      <w:proofErr w:type="spellStart"/>
+      <w:r>
+        <w:rPr>
+          <w:b/>
+        </w:rPr>
+        <w:t>Hibernate</w:t>
+      </w:r>
+      <w:proofErr w:type="spellEnd"/>
+      <w:r>
+        <w:rPr>
+          <w:b/>
+        </w:rPr>
+        <w:t xml:space="preserve">) lub JDBC dla: MySQL, </w:t>
+      </w:r>
+      <w:proofErr w:type="spellStart"/>
+      <w:r>
+        <w:rPr>
+          <w:b/>
+        </w:rPr>
+        <w:t>PostgreSQL</w:t>
+      </w:r>
+      <w:proofErr w:type="spellEnd"/>
+      <w:r>
+        <w:rPr>
+          <w:b/>
+        </w:rPr>
+        <w:t xml:space="preserve"> lub </w:t>
+      </w:r>
+      <w:proofErr w:type="spellStart"/>
+      <w:r>
+        <w:rPr>
+          <w:b/>
+        </w:rPr>
+        <w:t>SQLite</w:t>
+      </w:r>
+      <w:proofErr w:type="spellEnd"/>
+      <w:r>
+        <w:rPr>
+          <w:b/>
+        </w:rPr>
+        <w:t xml:space="preserve">, </w:t>
       </w:r>
     </w:p>
     <w:p>
@@ -239,7 +597,39 @@
           <w:i/>
           <w:u w:val="single"/>
         </w:rPr>
-        <w:t>- Stworzenie bazy danych(około 4 tabeli), jdbc, crud, Zaprojektowanie relacji w bazie.</w:t>
+        <w:t xml:space="preserve">- Stworzenie bazy danych(około 4 tabeli), </w:t>
+      </w:r>
+      <w:proofErr w:type="spellStart"/>
+      <w:r>
+        <w:rPr>
+          <w:i/>
+          <w:u w:val="single"/>
+        </w:rPr>
+        <w:t>jdbc</w:t>
+      </w:r>
+      <w:proofErr w:type="spellEnd"/>
+      <w:r>
+        <w:rPr>
+          <w:i/>
+          <w:u w:val="single"/>
+        </w:rPr>
+        <w:t xml:space="preserve">, </w:t>
+      </w:r>
+      <w:proofErr w:type="spellStart"/>
+      <w:r>
+        <w:rPr>
+          <w:i/>
+          <w:u w:val="single"/>
+        </w:rPr>
+        <w:t>crud</w:t>
+      </w:r>
+      <w:proofErr w:type="spellEnd"/>
+      <w:r>
+        <w:rPr>
+          <w:i/>
+          <w:u w:val="single"/>
+        </w:rPr>
+        <w:t>, Zaprojektowanie relacji w bazie.</w:t>
       </w:r>
     </w:p>
     <w:p>
@@ -255,7 +645,55 @@
           <w:i/>
           <w:u w:val="single"/>
         </w:rPr>
-        <w:t>-logika autoryzacji(sprawdz zalogowany, sprawdz użytkownik, sprawdz rejestracje, logika logowania)</w:t>
+        <w:t>-logika autoryzacji(</w:t>
+      </w:r>
+      <w:proofErr w:type="spellStart"/>
+      <w:r>
+        <w:rPr>
+          <w:i/>
+          <w:u w:val="single"/>
+        </w:rPr>
+        <w:t>sprawdz</w:t>
+      </w:r>
+      <w:proofErr w:type="spellEnd"/>
+      <w:r>
+        <w:rPr>
+          <w:i/>
+          <w:u w:val="single"/>
+        </w:rPr>
+        <w:t xml:space="preserve"> zalogowany, </w:t>
+      </w:r>
+      <w:proofErr w:type="spellStart"/>
+      <w:r>
+        <w:rPr>
+          <w:i/>
+          <w:u w:val="single"/>
+        </w:rPr>
+        <w:t>sprawdz</w:t>
+      </w:r>
+      <w:proofErr w:type="spellEnd"/>
+      <w:r>
+        <w:rPr>
+          <w:i/>
+          <w:u w:val="single"/>
+        </w:rPr>
+        <w:t xml:space="preserve"> użytkownik, </w:t>
+      </w:r>
+      <w:proofErr w:type="spellStart"/>
+      <w:r>
+        <w:rPr>
+          <w:i/>
+          <w:u w:val="single"/>
+        </w:rPr>
+        <w:t>sprawdz</w:t>
+      </w:r>
+      <w:proofErr w:type="spellEnd"/>
+      <w:r>
+        <w:rPr>
+          <w:i/>
+          <w:u w:val="single"/>
+        </w:rPr>
+        <w:t xml:space="preserve"> rejestracje, logika logowania)</w:t>
       </w:r>
     </w:p>
     <w:p>
@@ -278,175 +716,364 @@
           <w:i/>
           <w:u w:val="single"/>
         </w:rPr>
+        <w:t>!!</w:t>
+      </w:r>
+    </w:p>
+    <w:p>
+      <w:pPr>
+        <w:spacing w:after="0"/>
+        <w:rPr>
+          <w:i/>
+          <w:u w:val="single"/>
+        </w:rPr>
+      </w:pPr>
+      <w:r>
+        <w:rPr>
+          <w:i/>
+          <w:u w:val="single"/>
+        </w:rPr>
+        <w:t>Osobna klasa</w:t>
+      </w:r>
+    </w:p>
+    <w:p>
+      <w:pPr>
+        <w:spacing w:after="0"/>
+      </w:pPr>
+      <w:r>
+        <w:t xml:space="preserve"> - wczytywanie pytań; </w:t>
+      </w:r>
+      <w:r>
+        <w:t>Implementacja interfejsu p</w:t>
+      </w:r>
+      <w:r>
+        <w:t xml:space="preserve">omiędzy bazą danych a programem(na wyższym poziomie niż </w:t>
+      </w:r>
+      <w:proofErr w:type="spellStart"/>
+      <w:r>
+        <w:t>crud</w:t>
+      </w:r>
+      <w:proofErr w:type="spellEnd"/>
+      <w:r>
+        <w:t>)</w:t>
+      </w:r>
+    </w:p>
+    <w:p>
+      <w:pPr>
+        <w:spacing w:after="0"/>
+      </w:pPr>
+      <w:r>
+        <w:t xml:space="preserve">-pobieranie </w:t>
+      </w:r>
+      <w:proofErr w:type="spellStart"/>
+      <w:r>
+        <w:t>pytan</w:t>
+      </w:r>
+      <w:proofErr w:type="spellEnd"/>
+      <w:r>
+        <w:t xml:space="preserve"> na podstawie poziomu </w:t>
+      </w:r>
+      <w:proofErr w:type="spellStart"/>
+      <w:r>
+        <w:t>pytan</w:t>
+      </w:r>
+      <w:proofErr w:type="spellEnd"/>
+      <w:r>
+        <w:t xml:space="preserve">, przetrzymywanie najlepszych </w:t>
+      </w:r>
+      <w:proofErr w:type="spellStart"/>
+      <w:r>
+        <w:t>wynikow</w:t>
+      </w:r>
+      <w:proofErr w:type="spellEnd"/>
+    </w:p>
+    <w:p>
+      <w:pPr>
+        <w:spacing w:after="0"/>
+      </w:pPr>
+      <w:r>
+        <w:br/>
+      </w:r>
+      <w:r>
+        <w:br/>
+        <w:t>-</w:t>
+      </w:r>
+      <w:r>
+        <w:t>//</w:t>
+      </w:r>
+      <w:r>
+        <w:t xml:space="preserve"> Wykonanie połączenia przy użyciu </w:t>
+      </w:r>
+      <w:proofErr w:type="spellStart"/>
+      <w:r>
+        <w:t>Hibernate</w:t>
+      </w:r>
+      <w:proofErr w:type="spellEnd"/>
+      <w:r>
+        <w:t xml:space="preserve">. </w:t>
+      </w:r>
+      <w:r>
+        <w:br/>
+      </w:r>
+    </w:p>
+    <w:p>
+      <w:pPr>
+        <w:spacing w:after="0"/>
+        <w:rPr>
+          <w:b/>
+        </w:rPr>
+      </w:pPr>
+      <w:r>
+        <w:br/>
+      </w:r>
+      <w:r>
+        <w:rPr>
+          <w:b/>
+        </w:rPr>
+        <w:t xml:space="preserve">5. Komunikacja sieciowa: </w:t>
+      </w:r>
+      <w:proofErr w:type="spellStart"/>
+      <w:r>
+        <w:rPr>
+          <w:b/>
+        </w:rPr>
+        <w:t>sockety</w:t>
+      </w:r>
+      <w:proofErr w:type="spellEnd"/>
+      <w:r>
+        <w:rPr>
+          <w:b/>
+        </w:rPr>
+        <w:t xml:space="preserve"> lub RMI, </w:t>
+      </w:r>
+    </w:p>
+    <w:p>
+      <w:pPr>
+        <w:spacing w:after="0"/>
+      </w:pPr>
+      <w:r>
+        <w:t xml:space="preserve">-zaprojektowanie prostego </w:t>
+      </w:r>
+      <w:proofErr w:type="spellStart"/>
+      <w:r>
+        <w:t>protokolu</w:t>
+      </w:r>
+      <w:proofErr w:type="spellEnd"/>
+      <w:r>
+        <w:t xml:space="preserve"> komunikacji(</w:t>
+      </w:r>
+      <w:proofErr w:type="spellStart"/>
+      <w:r>
+        <w:t>output</w:t>
+      </w:r>
+      <w:proofErr w:type="spellEnd"/>
+      <w:r>
+        <w:t xml:space="preserve"> data </w:t>
+      </w:r>
+      <w:proofErr w:type="spellStart"/>
+      <w:r>
+        <w:t>stream</w:t>
+      </w:r>
+      <w:proofErr w:type="spellEnd"/>
+      <w:r>
         <w:t xml:space="preserve"> </w:t>
       </w:r>
-      <w:r>
-        <w:rPr>
-          <w:i/>
-          <w:u w:val="single"/>
-        </w:rPr>
-        <w:t>Emial, wiek, walidacja pelna!!</w:t>
+      <w:proofErr w:type="spellStart"/>
+      <w:r>
+        <w:t>wysylane</w:t>
+      </w:r>
+      <w:proofErr w:type="spellEnd"/>
+      <w:r>
+        <w:t xml:space="preserve"> proste ramki i za pomocą </w:t>
+      </w:r>
+      <w:proofErr w:type="spellStart"/>
+      <w:r>
+        <w:t>input</w:t>
+      </w:r>
+      <w:proofErr w:type="spellEnd"/>
+      <w:r>
+        <w:t xml:space="preserve"> data </w:t>
+      </w:r>
+      <w:proofErr w:type="spellStart"/>
+      <w:r>
+        <w:t>stream</w:t>
+      </w:r>
+      <w:proofErr w:type="spellEnd"/>
+      <w:r>
+        <w:t xml:space="preserve"> odczyt po stronie klienta)</w:t>
       </w:r>
     </w:p>
     <w:p>
       <w:pPr>
         <w:spacing w:after="0"/>
-        <w:rPr>
-          <w:i/>
-          <w:u w:val="single"/>
-        </w:rPr>
-      </w:pPr>
-      <w:r>
-        <w:rPr>
-          <w:i/>
-          <w:u w:val="single"/>
-        </w:rPr>
-        <w:t>Osobna klasa</w:t>
-      </w:r>
+      </w:pPr>
+      <w:r>
+        <w:lastRenderedPageBreak/>
+        <w:t xml:space="preserve">- utworzenie serwera pozwalającego na łączenie się zawodników; </w:t>
+      </w:r>
+      <w:r>
+        <w:br/>
+        <w:t>- dodanie funkcjonalności ł</w:t>
+      </w:r>
+      <w:r>
+        <w:t>ączenia się programu z serwerem(logika klienta</w:t>
+      </w:r>
+      <w:proofErr w:type="gramStart"/>
+      <w:r>
+        <w:t>)</w:t>
+      </w:r>
+      <w:r>
+        <w:br/>
+        <w:t>-prosty</w:t>
+      </w:r>
+      <w:proofErr w:type="gramEnd"/>
+      <w:r>
+        <w:t xml:space="preserve"> czat w ramach </w:t>
+      </w:r>
+      <w:proofErr w:type="spellStart"/>
+      <w:r>
+        <w:t>protokolu</w:t>
+      </w:r>
+      <w:proofErr w:type="spellEnd"/>
+    </w:p>
+    <w:p>
+      <w:pPr>
+        <w:spacing w:after="0"/>
+      </w:pPr>
+      <w:r>
+        <w:t xml:space="preserve"> - baza danych na serwerze </w:t>
+      </w:r>
+      <w:r>
+        <w:t>(</w:t>
+      </w:r>
+      <w:proofErr w:type="spellStart"/>
+      <w:r>
+        <w:t>spiecie</w:t>
+      </w:r>
+      <w:proofErr w:type="spellEnd"/>
+      <w:r>
+        <w:t xml:space="preserve"> bazy danych z logika serwera)</w:t>
+      </w:r>
+    </w:p>
+    <w:p>
+      <w:pPr>
+        <w:spacing w:after="0"/>
+        <w:rPr>
+          <w:b/>
+        </w:rPr>
+      </w:pPr>
+      <w:r>
+        <w:rPr>
+          <w:b/>
+        </w:rPr>
+        <w:t>6. Zaproponowane przez studenta (np. wzorce projektowe)</w:t>
+      </w:r>
+    </w:p>
+    <w:p>
+      <w:pPr>
+        <w:spacing w:after="0" w:line="240" w:lineRule="auto"/>
+      </w:pPr>
+      <w:r>
+        <w:t>-</w:t>
+      </w:r>
+      <w:proofErr w:type="spellStart"/>
+      <w:r>
+        <w:t>rozne</w:t>
+      </w:r>
+      <w:proofErr w:type="spellEnd"/>
+      <w:r>
+        <w:t xml:space="preserve"> </w:t>
+      </w:r>
+      <w:proofErr w:type="spellStart"/>
+      <w:r>
+        <w:t>werjse</w:t>
+      </w:r>
+      <w:proofErr w:type="spellEnd"/>
+      <w:r>
+        <w:t xml:space="preserve"> quizu(pojedynczy </w:t>
+      </w:r>
+      <w:proofErr w:type="spellStart"/>
+      <w:r>
+        <w:t>wybor</w:t>
+      </w:r>
+      <w:proofErr w:type="spellEnd"/>
+      <w:r>
+        <w:t xml:space="preserve">, wielokrotny </w:t>
+      </w:r>
+      <w:proofErr w:type="spellStart"/>
+      <w:r>
+        <w:t>wybor</w:t>
+      </w:r>
+      <w:proofErr w:type="spellEnd"/>
+      <w:r>
+        <w:t>)</w:t>
+      </w:r>
+    </w:p>
+    <w:p>
+      <w:pPr>
+        <w:spacing w:after="0" w:line="240" w:lineRule="auto"/>
+      </w:pPr>
+      <w:r>
+        <w:t>-polacz odpowiedzi,</w:t>
+      </w:r>
+    </w:p>
+    <w:p>
+      <w:pPr>
+        <w:spacing w:after="0" w:line="240" w:lineRule="auto"/>
+      </w:pPr>
+      <w:r>
+        <w:t>- poprawki kosmetyczne interfejsu</w:t>
+      </w:r>
+      <w:proofErr w:type="gramStart"/>
+      <w:r>
+        <w:t>;</w:t>
+      </w:r>
+      <w:r>
+        <w:br/>
+      </w:r>
+      <w:r>
+        <w:t>- sprawdzanie</w:t>
+      </w:r>
+      <w:proofErr w:type="gramEnd"/>
+      <w:r>
+        <w:t xml:space="preserve"> </w:t>
+      </w:r>
+      <w:proofErr w:type="spellStart"/>
+      <w:r>
+        <w:t>sily</w:t>
+      </w:r>
+      <w:proofErr w:type="spellEnd"/>
+      <w:r>
+        <w:t xml:space="preserve"> </w:t>
+      </w:r>
+      <w:proofErr w:type="spellStart"/>
+      <w:r>
+        <w:t>hasla</w:t>
+      </w:r>
+      <w:proofErr w:type="spellEnd"/>
+    </w:p>
+    <w:p/>
+    <w:p/>
+    <w:p/>
+    <w:p>
       <w:bookmarkStart w:id="0" w:name="_GoBack"/>
       <w:bookmarkEnd w:id="0"/>
-    </w:p>
-    <w:p>
-      <w:pPr>
-        <w:spacing w:after="0"/>
-      </w:pPr>
-      <w:r>
-        <w:t xml:space="preserve"> - wczytywanie pytań; </w:t>
-      </w:r>
-      <w:r>
-        <w:t>Implementacja interfejsu p</w:t>
-      </w:r>
-      <w:r>
-        <w:t>omiędzy bazą danych a programem(na wyższym poziomie niż crud)</w:t>
-      </w:r>
-    </w:p>
-    <w:p>
-      <w:pPr>
-        <w:spacing w:after="0"/>
-      </w:pPr>
-      <w:r>
-        <w:t>-pobieranie pytan na podstawie poziomu pytan, przetrzymywanie najlepszych wynikow</w:t>
-      </w:r>
-    </w:p>
-    <w:p>
-      <w:pPr>
-        <w:spacing w:after="0"/>
-      </w:pPr>
-      <w:r>
-        <w:br/>
-      </w:r>
-      <w:r>
-        <w:br/>
-        <w:t>-</w:t>
-      </w:r>
-      <w:r>
-        <w:t>//</w:t>
-      </w:r>
-      <w:r>
-        <w:t xml:space="preserve"> Wykonanie połączenia przy użyciu Hibernate. </w:t>
-      </w:r>
-      <w:r>
-        <w:br/>
-      </w:r>
-    </w:p>
-    <w:p>
-      <w:pPr>
-        <w:spacing w:after="0"/>
-        <w:rPr>
-          <w:b/>
-        </w:rPr>
-      </w:pPr>
-      <w:r>
-        <w:br/>
-      </w:r>
-      <w:r>
-        <w:rPr>
-          <w:b/>
-        </w:rPr>
-        <w:t xml:space="preserve">5. Komunikacja sieciowa: sockety lub RMI, </w:t>
-      </w:r>
-    </w:p>
-    <w:p>
-      <w:pPr>
-        <w:spacing w:after="0"/>
-      </w:pPr>
-      <w:r>
-        <w:t>-zaprojektowanie prostego protokolu komunikacji(output data stream wysylane proste ramki i za pomocą input data stream odczyt po stronie klienta)</w:t>
-      </w:r>
-    </w:p>
-    <w:p>
-      <w:pPr>
-        <w:spacing w:after="0"/>
-      </w:pPr>
-      <w:r>
-        <w:lastRenderedPageBreak/>
-        <w:t xml:space="preserve">- utworzenie serwera pozwalającego na łączenie się zawodników; </w:t>
-      </w:r>
-      <w:r>
-        <w:br/>
-        <w:t>- dodanie funkcjonalności ł</w:t>
-      </w:r>
-      <w:r>
-        <w:t>ączenia się programu z serwerem(logika klienta)</w:t>
-      </w:r>
-      <w:r>
-        <w:br/>
-        <w:t>-prosty czat w ramach protokolu</w:t>
-      </w:r>
-    </w:p>
-    <w:p>
-      <w:pPr>
-        <w:spacing w:after="0"/>
-      </w:pPr>
-      <w:r>
-        <w:t xml:space="preserve"> - baza danych na serwerze </w:t>
-      </w:r>
-      <w:r>
-        <w:t>(spiecie bazy danych z logika serwera)</w:t>
-      </w:r>
-    </w:p>
-    <w:p>
-      <w:pPr>
-        <w:spacing w:after="0"/>
-        <w:rPr>
-          <w:b/>
-        </w:rPr>
-      </w:pPr>
-      <w:r>
-        <w:rPr>
-          <w:b/>
-        </w:rPr>
-        <w:t>6. Zaproponowane przez studenta (np. wzorce projektowe)</w:t>
-      </w:r>
-    </w:p>
-    <w:p>
-      <w:pPr>
-        <w:spacing w:after="0" w:line="240" w:lineRule="auto"/>
-      </w:pPr>
-      <w:r>
-        <w:t>-rozne werjse quizu(pojedynczy wybor, wielokrotny wybor)</w:t>
-      </w:r>
-    </w:p>
-    <w:p>
-      <w:pPr>
-        <w:spacing w:after="0" w:line="240" w:lineRule="auto"/>
-      </w:pPr>
-      <w:r>
-        <w:t>-polacz odpowiedzi,</w:t>
-      </w:r>
-    </w:p>
-    <w:p>
-      <w:pPr>
-        <w:spacing w:after="0" w:line="240" w:lineRule="auto"/>
-      </w:pPr>
-      <w:r>
-        <w:t>- poprawki kosmetyczne interfejsu;</w:t>
-      </w:r>
-      <w:r>
-        <w:br/>
-      </w:r>
-    </w:p>
-    <w:p/>
+      <w:proofErr w:type="spellStart"/>
+      <w:r>
+        <w:t>Pattern</w:t>
+      </w:r>
+      <w:proofErr w:type="spellEnd"/>
+      <w:r>
+        <w:t xml:space="preserve"> </w:t>
+      </w:r>
+      <w:proofErr w:type="spellStart"/>
+      <w:r>
+        <w:t>hibernate</w:t>
+      </w:r>
+      <w:proofErr w:type="spellEnd"/>
+      <w:r>
+        <w:t xml:space="preserve"> </w:t>
+      </w:r>
+    </w:p>
     <w:sectPr>
       <w:pgSz w:w="11906" w:h="16838"/>
       <w:pgMar w:top="1417" w:right="1417" w:bottom="1417" w:left="1417" w:header="708" w:footer="708" w:gutter="0"/>

--- a/hoprmonogram.docx
+++ b/hoprmonogram.docx
@@ -589,12 +589,16 @@
         <w:spacing w:after="0"/>
         <w:rPr>
           <w:i/>
-          <w:u w:val="single"/>
-        </w:rPr>
-      </w:pPr>
-      <w:r>
-        <w:rPr>
-          <w:i/>
+          <w:highlight w:val="yellow"/>
+          <w:u w:val="single"/>
+        </w:rPr>
+      </w:pPr>
+      <w:bookmarkStart w:id="0" w:name="_GoBack"/>
+      <w:bookmarkEnd w:id="0"/>
+      <w:r>
+        <w:rPr>
+          <w:i/>
+          <w:highlight w:val="yellow"/>
           <w:u w:val="single"/>
         </w:rPr>
         <w:t xml:space="preserve">- Stworzenie bazy danych(około 4 tabeli), </w:t>
@@ -603,6 +607,7 @@
       <w:r>
         <w:rPr>
           <w:i/>
+          <w:highlight w:val="yellow"/>
           <w:u w:val="single"/>
         </w:rPr>
         <w:t>jdbc</w:t>
@@ -611,6 +616,7 @@
       <w:r>
         <w:rPr>
           <w:i/>
+          <w:highlight w:val="yellow"/>
           <w:u w:val="single"/>
         </w:rPr>
         <w:t xml:space="preserve">, </w:t>
@@ -619,6 +625,7 @@
       <w:r>
         <w:rPr>
           <w:i/>
+          <w:highlight w:val="yellow"/>
           <w:u w:val="single"/>
         </w:rPr>
         <w:t>crud</w:t>
@@ -627,6 +634,7 @@
       <w:r>
         <w:rPr>
           <w:i/>
+          <w:highlight w:val="yellow"/>
           <w:u w:val="single"/>
         </w:rPr>
         <w:t>, Zaprojektowanie relacji w bazie.</w:t>
@@ -637,12 +645,14 @@
         <w:spacing w:after="0"/>
         <w:rPr>
           <w:i/>
-          <w:u w:val="single"/>
-        </w:rPr>
-      </w:pPr>
-      <w:r>
-        <w:rPr>
-          <w:i/>
+          <w:highlight w:val="yellow"/>
+          <w:u w:val="single"/>
+        </w:rPr>
+      </w:pPr>
+      <w:r>
+        <w:rPr>
+          <w:i/>
+          <w:highlight w:val="yellow"/>
           <w:u w:val="single"/>
         </w:rPr>
         <w:t>-logika autoryzacji(</w:t>
@@ -651,6 +661,7 @@
       <w:r>
         <w:rPr>
           <w:i/>
+          <w:highlight w:val="yellow"/>
           <w:u w:val="single"/>
         </w:rPr>
         <w:t>sprawdz</w:t>
@@ -659,6 +670,7 @@
       <w:r>
         <w:rPr>
           <w:i/>
+          <w:highlight w:val="yellow"/>
           <w:u w:val="single"/>
         </w:rPr>
         <w:t xml:space="preserve"> zalogowany, </w:t>
@@ -667,6 +679,7 @@
       <w:r>
         <w:rPr>
           <w:i/>
+          <w:highlight w:val="yellow"/>
           <w:u w:val="single"/>
         </w:rPr>
         <w:t>sprawdz</w:t>
@@ -675,6 +688,7 @@
       <w:r>
         <w:rPr>
           <w:i/>
+          <w:highlight w:val="yellow"/>
           <w:u w:val="single"/>
         </w:rPr>
         <w:t xml:space="preserve"> użytkownik, </w:t>
@@ -683,6 +697,7 @@
       <w:r>
         <w:rPr>
           <w:i/>
+          <w:highlight w:val="yellow"/>
           <w:u w:val="single"/>
         </w:rPr>
         <w:t>sprawdz</w:t>
@@ -691,6 +706,7 @@
       <w:r>
         <w:rPr>
           <w:i/>
+          <w:highlight w:val="yellow"/>
           <w:u w:val="single"/>
         </w:rPr>
         <w:t xml:space="preserve"> rejestracje, logika logowania)</w:t>
@@ -707,6 +723,7 @@
       <w:r>
         <w:rPr>
           <w:i/>
+          <w:highlight w:val="yellow"/>
           <w:u w:val="single"/>
         </w:rPr>
         <w:t>- logika walidacji wszystkich danych</w:t>
@@ -714,6 +731,7 @@
       <w:r>
         <w:rPr>
           <w:i/>
+          <w:highlight w:val="yellow"/>
           <w:u w:val="single"/>
         </w:rPr>
         <w:t>!!</w:t>
@@ -1055,8 +1073,6 @@
     <w:p/>
     <w:p/>
     <w:p>
-      <w:bookmarkStart w:id="0" w:name="_GoBack"/>
-      <w:bookmarkEnd w:id="0"/>
       <w:proofErr w:type="spellStart"/>
       <w:r>
         <w:t>Pattern</w:t>

--- a/hoprmonogram.docx
+++ b/hoprmonogram.docx
@@ -593,52 +593,60 @@
           <w:u w:val="single"/>
         </w:rPr>
       </w:pPr>
+      <w:r>
+        <w:rPr>
+          <w:i/>
+          <w:highlight w:val="yellow"/>
+          <w:u w:val="single"/>
+        </w:rPr>
+        <w:t>- Stworzenie bazy danych(około 3</w:t>
+      </w:r>
+      <w:r>
+        <w:rPr>
+          <w:i/>
+          <w:highlight w:val="yellow"/>
+          <w:u w:val="single"/>
+        </w:rPr>
+        <w:t xml:space="preserve"> tabeli), </w:t>
+      </w:r>
+      <w:proofErr w:type="spellStart"/>
+      <w:r>
+        <w:rPr>
+          <w:i/>
+          <w:highlight w:val="yellow"/>
+          <w:u w:val="single"/>
+        </w:rPr>
+        <w:t>jdbc</w:t>
+      </w:r>
+      <w:proofErr w:type="spellEnd"/>
+      <w:r>
+        <w:rPr>
+          <w:i/>
+          <w:highlight w:val="yellow"/>
+          <w:u w:val="single"/>
+        </w:rPr>
+        <w:t xml:space="preserve">, </w:t>
+      </w:r>
+      <w:proofErr w:type="spellStart"/>
+      <w:r>
+        <w:rPr>
+          <w:i/>
+          <w:highlight w:val="yellow"/>
+          <w:u w:val="single"/>
+        </w:rPr>
+        <w:t>crud</w:t>
+      </w:r>
+      <w:proofErr w:type="spellEnd"/>
+      <w:r>
+        <w:rPr>
+          <w:i/>
+          <w:highlight w:val="yellow"/>
+          <w:u w:val="single"/>
+        </w:rPr>
+        <w:t>, Zaprojektowanie relacji w bazie.</w:t>
+      </w:r>
       <w:bookmarkStart w:id="0" w:name="_GoBack"/>
       <w:bookmarkEnd w:id="0"/>
-      <w:r>
-        <w:rPr>
-          <w:i/>
-          <w:highlight w:val="yellow"/>
-          <w:u w:val="single"/>
-        </w:rPr>
-        <w:t xml:space="preserve">- Stworzenie bazy danych(około 4 tabeli), </w:t>
-      </w:r>
-      <w:proofErr w:type="spellStart"/>
-      <w:r>
-        <w:rPr>
-          <w:i/>
-          <w:highlight w:val="yellow"/>
-          <w:u w:val="single"/>
-        </w:rPr>
-        <w:t>jdbc</w:t>
-      </w:r>
-      <w:proofErr w:type="spellEnd"/>
-      <w:r>
-        <w:rPr>
-          <w:i/>
-          <w:highlight w:val="yellow"/>
-          <w:u w:val="single"/>
-        </w:rPr>
-        <w:t xml:space="preserve">, </w:t>
-      </w:r>
-      <w:proofErr w:type="spellStart"/>
-      <w:r>
-        <w:rPr>
-          <w:i/>
-          <w:highlight w:val="yellow"/>
-          <w:u w:val="single"/>
-        </w:rPr>
-        <w:t>crud</w:t>
-      </w:r>
-      <w:proofErr w:type="spellEnd"/>
-      <w:r>
-        <w:rPr>
-          <w:i/>
-          <w:highlight w:val="yellow"/>
-          <w:u w:val="single"/>
-        </w:rPr>
-        <w:t>, Zaprojektowanie relacji w bazie.</w:t>
-      </w:r>
     </w:p>
     <w:p>
       <w:pPr>
@@ -758,13 +766,16 @@
         <w:spacing w:after="0"/>
       </w:pPr>
       <w:r>
-        <w:t xml:space="preserve"> - wczytywanie pytań; </w:t>
-      </w:r>
-      <w:r>
-        <w:t>Implementacja interfejsu p</w:t>
-      </w:r>
-      <w:r>
-        <w:t xml:space="preserve">omiędzy bazą danych a programem(na wyższym poziomie niż </w:t>
+        <w:t xml:space="preserve"> - </w:t>
+      </w:r>
+      <w:r>
+        <w:rPr>
+          <w:highlight w:val="yellow"/>
+        </w:rPr>
+        <w:t>wczytywanie pytań; Implementacja interfejsu pomiędzy bazą danych a programem(</w:t>
+      </w:r>
+      <w:r>
+        <w:t xml:space="preserve">na wyższym poziomie niż </w:t>
       </w:r>
       <w:proofErr w:type="spellStart"/>
       <w:r>
@@ -847,7 +858,20 @@
         <w:rPr>
           <w:b/>
         </w:rPr>
-        <w:t xml:space="preserve">5. Komunikacja sieciowa: </w:t>
+        <w:t>5</w:t>
+      </w:r>
+      <w:r>
+        <w:rPr>
+          <w:b/>
+          <w:highlight w:val="yellow"/>
+        </w:rPr>
+        <w:t xml:space="preserve">. </w:t>
+      </w:r>
+      <w:r>
+        <w:rPr>
+          <w:b/>
+        </w:rPr>
+        <w:t xml:space="preserve">Komunikacja sieciowa: </w:t>
       </w:r>
       <w:proofErr w:type="spellStart"/>
       <w:r>
@@ -869,15 +893,27 @@
         <w:spacing w:after="0"/>
       </w:pPr>
       <w:r>
+        <w:rPr>
+          <w:highlight w:val="yellow"/>
+        </w:rPr>
         <w:t xml:space="preserve">-zaprojektowanie prostego </w:t>
       </w:r>
       <w:proofErr w:type="spellStart"/>
       <w:r>
+        <w:rPr>
+          <w:highlight w:val="yellow"/>
+        </w:rPr>
         <w:t>protokolu</w:t>
       </w:r>
       <w:proofErr w:type="spellEnd"/>
       <w:r>
-        <w:t xml:space="preserve"> komunikacji(</w:t>
+        <w:rPr>
+          <w:highlight w:val="yellow"/>
+        </w:rPr>
+        <w:t xml:space="preserve"> komunikacji</w:t>
+      </w:r>
+      <w:r>
+        <w:t>(</w:t>
       </w:r>
       <w:proofErr w:type="spellStart"/>
       <w:r>
@@ -930,10 +966,22 @@
       </w:r>
       <w:r>
         <w:br/>
-        <w:t>- dodanie funkcjonalności ł</w:t>
-      </w:r>
-      <w:r>
-        <w:t>ączenia się programu z serwerem(logika klienta</w:t>
+        <w:t xml:space="preserve">- </w:t>
+      </w:r>
+      <w:r>
+        <w:rPr>
+          <w:highlight w:val="yellow"/>
+        </w:rPr>
+        <w:t>dodanie funkcjonalności ł</w:t>
+      </w:r>
+      <w:r>
+        <w:rPr>
+          <w:highlight w:val="yellow"/>
+        </w:rPr>
+        <w:t>ączenia się programu z serwerem</w:t>
+      </w:r>
+      <w:r>
+        <w:t>(logika klienta</w:t>
       </w:r>
       <w:proofErr w:type="gramStart"/>
       <w:r>

--- a/hoprmonogram.docx
+++ b/hoprmonogram.docx
@@ -471,7 +471,13 @@
         <w:spacing w:after="0"/>
       </w:pPr>
       <w:r>
-        <w:t xml:space="preserve">- watek akceptujący polaczenia nowych klientów, każdy klient ma dostać swój </w:t>
+        <w:t xml:space="preserve">- watek klient ma </w:t>
+      </w:r>
+      <w:r>
+        <w:t xml:space="preserve">akceptujący polaczenia nowych klientów, każdy </w:t>
+      </w:r>
+      <w:r>
+        <w:t xml:space="preserve">dostać swój </w:t>
       </w:r>
       <w:proofErr w:type="spellStart"/>
       <w:r>
@@ -644,477 +650,463 @@
           <w:u w:val="single"/>
         </w:rPr>
         <w:t>, Zaprojektowanie relacji w bazie.</w:t>
+      </w:r>
+    </w:p>
+    <w:p>
+      <w:pPr>
+        <w:spacing w:after="0"/>
+        <w:rPr>
+          <w:i/>
+          <w:highlight w:val="yellow"/>
+          <w:u w:val="single"/>
+        </w:rPr>
+      </w:pPr>
+      <w:r>
+        <w:rPr>
+          <w:i/>
+          <w:highlight w:val="yellow"/>
+          <w:u w:val="single"/>
+        </w:rPr>
+        <w:t>-logika autoryzacji(</w:t>
+      </w:r>
+      <w:proofErr w:type="spellStart"/>
+      <w:r>
+        <w:rPr>
+          <w:i/>
+          <w:highlight w:val="yellow"/>
+          <w:u w:val="single"/>
+        </w:rPr>
+        <w:t>sprawdz</w:t>
+      </w:r>
+      <w:proofErr w:type="spellEnd"/>
+      <w:r>
+        <w:rPr>
+          <w:i/>
+          <w:highlight w:val="yellow"/>
+          <w:u w:val="single"/>
+        </w:rPr>
+        <w:t xml:space="preserve"> zalogowany, </w:t>
+      </w:r>
+      <w:proofErr w:type="spellStart"/>
+      <w:r>
+        <w:rPr>
+          <w:i/>
+          <w:highlight w:val="yellow"/>
+          <w:u w:val="single"/>
+        </w:rPr>
+        <w:t>sprawdz</w:t>
+      </w:r>
+      <w:proofErr w:type="spellEnd"/>
+      <w:r>
+        <w:rPr>
+          <w:i/>
+          <w:highlight w:val="yellow"/>
+          <w:u w:val="single"/>
+        </w:rPr>
+        <w:t xml:space="preserve"> użytkownik, </w:t>
+      </w:r>
+      <w:proofErr w:type="spellStart"/>
+      <w:r>
+        <w:rPr>
+          <w:i/>
+          <w:highlight w:val="yellow"/>
+          <w:u w:val="single"/>
+        </w:rPr>
+        <w:t>sprawdz</w:t>
+      </w:r>
+      <w:proofErr w:type="spellEnd"/>
+      <w:r>
+        <w:rPr>
+          <w:i/>
+          <w:highlight w:val="yellow"/>
+          <w:u w:val="single"/>
+        </w:rPr>
+        <w:t xml:space="preserve"> rejestracje, logika logowania)</w:t>
+      </w:r>
+    </w:p>
+    <w:p>
+      <w:pPr>
+        <w:spacing w:after="0"/>
+        <w:rPr>
+          <w:i/>
+          <w:u w:val="single"/>
+        </w:rPr>
+      </w:pPr>
+      <w:r>
+        <w:rPr>
+          <w:i/>
+          <w:highlight w:val="yellow"/>
+          <w:u w:val="single"/>
+        </w:rPr>
+        <w:t>- logika walidacji wszystkich danych</w:t>
+      </w:r>
+      <w:r>
+        <w:rPr>
+          <w:i/>
+          <w:highlight w:val="yellow"/>
+          <w:u w:val="single"/>
+        </w:rPr>
+        <w:t>!!</w:t>
+      </w:r>
+    </w:p>
+    <w:p>
+      <w:pPr>
+        <w:spacing w:after="0"/>
+        <w:rPr>
+          <w:i/>
+          <w:u w:val="single"/>
+        </w:rPr>
+      </w:pPr>
+      <w:r>
+        <w:rPr>
+          <w:i/>
+          <w:u w:val="single"/>
+        </w:rPr>
+        <w:t>Osobna klasa</w:t>
+      </w:r>
+    </w:p>
+    <w:p>
+      <w:pPr>
+        <w:spacing w:after="0"/>
+      </w:pPr>
+      <w:r>
+        <w:t xml:space="preserve"> - </w:t>
+      </w:r>
+      <w:r>
+        <w:rPr>
+          <w:highlight w:val="yellow"/>
+        </w:rPr>
+        <w:t>wczytywanie pytań; Implementacja interfejsu pomiędzy bazą danych a programem(</w:t>
+      </w:r>
+      <w:r>
+        <w:t xml:space="preserve">na wyższym poziomie niż </w:t>
+      </w:r>
+      <w:proofErr w:type="spellStart"/>
+      <w:r>
+        <w:t>crud</w:t>
+      </w:r>
+      <w:proofErr w:type="spellEnd"/>
+      <w:r>
+        <w:t>)</w:t>
+      </w:r>
+    </w:p>
+    <w:p>
+      <w:pPr>
+        <w:spacing w:after="0"/>
+      </w:pPr>
+      <w:r>
+        <w:br/>
+        <w:t>-</w:t>
+      </w:r>
+      <w:r>
+        <w:t>//</w:t>
+      </w:r>
+      <w:r>
+        <w:t xml:space="preserve"> Wykonanie połączenia przy użyciu </w:t>
+      </w:r>
+      <w:proofErr w:type="spellStart"/>
+      <w:r>
+        <w:t>Hibernate</w:t>
+      </w:r>
+      <w:proofErr w:type="spellEnd"/>
+      <w:r>
+        <w:t xml:space="preserve">. </w:t>
+      </w:r>
+      <w:r>
+        <w:br/>
+      </w:r>
+    </w:p>
+    <w:p>
+      <w:pPr>
+        <w:spacing w:after="0"/>
+        <w:rPr>
+          <w:b/>
+        </w:rPr>
+      </w:pPr>
+      <w:r>
+        <w:br/>
+      </w:r>
+      <w:r>
+        <w:rPr>
+          <w:b/>
+        </w:rPr>
+        <w:t>5</w:t>
+      </w:r>
+      <w:r>
+        <w:rPr>
+          <w:b/>
+          <w:highlight w:val="yellow"/>
+        </w:rPr>
+        <w:t xml:space="preserve">. </w:t>
+      </w:r>
+      <w:r>
+        <w:rPr>
+          <w:b/>
+        </w:rPr>
+        <w:t xml:space="preserve">Komunikacja sieciowa: </w:t>
+      </w:r>
+      <w:proofErr w:type="spellStart"/>
+      <w:r>
+        <w:rPr>
+          <w:b/>
+        </w:rPr>
+        <w:t>sockety</w:t>
+      </w:r>
+      <w:proofErr w:type="spellEnd"/>
+      <w:r>
+        <w:rPr>
+          <w:b/>
+        </w:rPr>
+        <w:t xml:space="preserve"> lub RMI, </w:t>
+      </w:r>
+    </w:p>
+    <w:p>
+      <w:pPr>
+        <w:spacing w:after="0"/>
+      </w:pPr>
+      <w:r>
+        <w:rPr>
+          <w:highlight w:val="yellow"/>
+        </w:rPr>
+        <w:t xml:space="preserve">-zaprojektowanie prostego </w:t>
+      </w:r>
+      <w:proofErr w:type="spellStart"/>
+      <w:r>
+        <w:rPr>
+          <w:highlight w:val="yellow"/>
+        </w:rPr>
+        <w:t>protokolu</w:t>
+      </w:r>
+      <w:proofErr w:type="spellEnd"/>
+      <w:r>
+        <w:rPr>
+          <w:highlight w:val="yellow"/>
+        </w:rPr>
+        <w:t xml:space="preserve"> komunikacji</w:t>
+      </w:r>
+      <w:r>
+        <w:t>(</w:t>
+      </w:r>
+      <w:proofErr w:type="spellStart"/>
+      <w:r>
+        <w:t>output</w:t>
+      </w:r>
+      <w:proofErr w:type="spellEnd"/>
+      <w:r>
+        <w:t xml:space="preserve"> data </w:t>
+      </w:r>
+      <w:proofErr w:type="spellStart"/>
+      <w:r>
+        <w:t>stream</w:t>
+      </w:r>
+      <w:proofErr w:type="spellEnd"/>
+      <w:r>
+        <w:t xml:space="preserve"> </w:t>
+      </w:r>
+      <w:proofErr w:type="spellStart"/>
+      <w:r>
+        <w:t>wysylane</w:t>
+      </w:r>
+      <w:proofErr w:type="spellEnd"/>
+      <w:r>
+        <w:t xml:space="preserve"> proste ramki i za pomocą </w:t>
+      </w:r>
+      <w:proofErr w:type="spellStart"/>
+      <w:r>
+        <w:t>input</w:t>
+      </w:r>
+      <w:proofErr w:type="spellEnd"/>
+      <w:r>
+        <w:t xml:space="preserve"> data </w:t>
+      </w:r>
+      <w:proofErr w:type="spellStart"/>
+      <w:r>
+        <w:t>stream</w:t>
+      </w:r>
+      <w:proofErr w:type="spellEnd"/>
+      <w:r>
+        <w:t xml:space="preserve"> odczyt po stronie klienta)</w:t>
+      </w:r>
+    </w:p>
+    <w:p>
+      <w:pPr>
+        <w:spacing w:after="0"/>
+      </w:pPr>
+      <w:r>
+        <w:t xml:space="preserve">- utworzenie serwera pozwalającego na łączenie się zawodników; </w:t>
+      </w:r>
+      <w:r>
+        <w:br/>
+        <w:t xml:space="preserve">- </w:t>
+      </w:r>
+      <w:r>
+        <w:rPr>
+          <w:highlight w:val="yellow"/>
+        </w:rPr>
+        <w:t>dodanie funkcjonalności ł</w:t>
+      </w:r>
+      <w:r>
+        <w:rPr>
+          <w:highlight w:val="yellow"/>
+        </w:rPr>
+        <w:t>ączenia się programu z serwerem</w:t>
+      </w:r>
+      <w:r>
+        <w:t>(logika klienta</w:t>
+      </w:r>
+      <w:proofErr w:type="gramStart"/>
+      <w:r>
+        <w:t>)</w:t>
+      </w:r>
+      <w:r>
+        <w:br/>
+        <w:t>-prosty</w:t>
+      </w:r>
+      <w:proofErr w:type="gramEnd"/>
+      <w:r>
+        <w:t xml:space="preserve"> czat w ramach </w:t>
+      </w:r>
+      <w:proofErr w:type="spellStart"/>
+      <w:r>
+        <w:t>protokolu</w:t>
+      </w:r>
+      <w:proofErr w:type="spellEnd"/>
+    </w:p>
+    <w:p>
+      <w:pPr>
+        <w:spacing w:after="0"/>
+      </w:pPr>
+      <w:r>
+        <w:lastRenderedPageBreak/>
+        <w:t xml:space="preserve"> </w:t>
+      </w:r>
+      <w:r>
+        <w:rPr>
+          <w:highlight w:val="yellow"/>
+        </w:rPr>
+        <w:t xml:space="preserve">- baza danych na serwerze </w:t>
+      </w:r>
+      <w:r>
+        <w:rPr>
+          <w:highlight w:val="yellow"/>
+        </w:rPr>
+        <w:t>(</w:t>
+      </w:r>
+      <w:proofErr w:type="spellStart"/>
+      <w:r>
+        <w:rPr>
+          <w:highlight w:val="yellow"/>
+        </w:rPr>
+        <w:t>spiecie</w:t>
+      </w:r>
+      <w:proofErr w:type="spellEnd"/>
+      <w:r>
+        <w:rPr>
+          <w:highlight w:val="yellow"/>
+        </w:rPr>
+        <w:t xml:space="preserve"> bazy danych z logika serwera)</w:t>
+      </w:r>
+    </w:p>
+    <w:p>
+      <w:pPr>
+        <w:spacing w:after="0"/>
+        <w:rPr>
+          <w:b/>
+        </w:rPr>
+      </w:pPr>
+      <w:r>
+        <w:rPr>
+          <w:b/>
+        </w:rPr>
+        <w:t>6. Zaproponowane przez studenta (np. wzorce projektowe)</w:t>
+      </w:r>
+    </w:p>
+    <w:p>
+      <w:pPr>
+        <w:spacing w:after="0" w:line="240" w:lineRule="auto"/>
+      </w:pPr>
+      <w:r>
+        <w:rPr>
+          <w:highlight w:val="yellow"/>
+        </w:rPr>
+        <w:t>-</w:t>
+      </w:r>
+      <w:proofErr w:type="spellStart"/>
+      <w:r>
+        <w:t>rozne</w:t>
+      </w:r>
+      <w:proofErr w:type="spellEnd"/>
+      <w:r>
+        <w:t xml:space="preserve"> </w:t>
+      </w:r>
+      <w:proofErr w:type="spellStart"/>
+      <w:r>
+        <w:t>werjse</w:t>
+      </w:r>
+      <w:proofErr w:type="spellEnd"/>
+      <w:r>
+        <w:t xml:space="preserve"> quizu(pojedynczy </w:t>
+      </w:r>
+      <w:proofErr w:type="spellStart"/>
+      <w:r>
+        <w:t>wybor</w:t>
+      </w:r>
+      <w:proofErr w:type="spellEnd"/>
+      <w:r>
+        <w:t xml:space="preserve">, wielokrotny </w:t>
+      </w:r>
+      <w:proofErr w:type="spellStart"/>
+      <w:r>
+        <w:t>wybor</w:t>
+      </w:r>
+      <w:proofErr w:type="spellEnd"/>
+      <w:r>
+        <w:t>)</w:t>
+      </w:r>
+    </w:p>
+    <w:p>
+      <w:pPr>
+        <w:spacing w:after="0" w:line="240" w:lineRule="auto"/>
+      </w:pPr>
+      <w:r>
+        <w:t>-polacz odpowiedzi,</w:t>
+      </w:r>
+    </w:p>
+    <w:p>
+      <w:pPr>
+        <w:spacing w:after="0" w:line="240" w:lineRule="auto"/>
+      </w:pPr>
+      <w:r>
+        <w:t>- poprawki kosmetyczne interfejsu</w:t>
+      </w:r>
+      <w:proofErr w:type="gramStart"/>
+      <w:r>
+        <w:t>;</w:t>
+      </w:r>
+      <w:r>
+        <w:br/>
+      </w:r>
+      <w:r>
+        <w:t>- sprawdzanie</w:t>
+      </w:r>
+      <w:proofErr w:type="gramEnd"/>
+      <w:r>
+        <w:t xml:space="preserve"> </w:t>
+      </w:r>
+      <w:proofErr w:type="spellStart"/>
+      <w:r>
+        <w:t>sily</w:t>
+      </w:r>
+      <w:proofErr w:type="spellEnd"/>
+      <w:r>
+        <w:t xml:space="preserve"> </w:t>
+      </w:r>
+      <w:proofErr w:type="spellStart"/>
+      <w:r>
+        <w:t>hasla</w:t>
       </w:r>
       <w:bookmarkStart w:id="0" w:name="_GoBack"/>
       <w:bookmarkEnd w:id="0"/>
-    </w:p>
-    <w:p>
-      <w:pPr>
-        <w:spacing w:after="0"/>
-        <w:rPr>
-          <w:i/>
-          <w:highlight w:val="yellow"/>
-          <w:u w:val="single"/>
-        </w:rPr>
-      </w:pPr>
-      <w:r>
-        <w:rPr>
-          <w:i/>
-          <w:highlight w:val="yellow"/>
-          <w:u w:val="single"/>
-        </w:rPr>
-        <w:t>-logika autoryzacji(</w:t>
-      </w:r>
-      <w:proofErr w:type="spellStart"/>
-      <w:r>
-        <w:rPr>
-          <w:i/>
-          <w:highlight w:val="yellow"/>
-          <w:u w:val="single"/>
-        </w:rPr>
-        <w:t>sprawdz</w:t>
-      </w:r>
-      <w:proofErr w:type="spellEnd"/>
-      <w:r>
-        <w:rPr>
-          <w:i/>
-          <w:highlight w:val="yellow"/>
-          <w:u w:val="single"/>
-        </w:rPr>
-        <w:t xml:space="preserve"> zalogowany, </w:t>
-      </w:r>
-      <w:proofErr w:type="spellStart"/>
-      <w:r>
-        <w:rPr>
-          <w:i/>
-          <w:highlight w:val="yellow"/>
-          <w:u w:val="single"/>
-        </w:rPr>
-        <w:t>sprawdz</w:t>
-      </w:r>
-      <w:proofErr w:type="spellEnd"/>
-      <w:r>
-        <w:rPr>
-          <w:i/>
-          <w:highlight w:val="yellow"/>
-          <w:u w:val="single"/>
-        </w:rPr>
-        <w:t xml:space="preserve"> użytkownik, </w:t>
-      </w:r>
-      <w:proofErr w:type="spellStart"/>
-      <w:r>
-        <w:rPr>
-          <w:i/>
-          <w:highlight w:val="yellow"/>
-          <w:u w:val="single"/>
-        </w:rPr>
-        <w:t>sprawdz</w:t>
-      </w:r>
-      <w:proofErr w:type="spellEnd"/>
-      <w:r>
-        <w:rPr>
-          <w:i/>
-          <w:highlight w:val="yellow"/>
-          <w:u w:val="single"/>
-        </w:rPr>
-        <w:t xml:space="preserve"> rejestracje, logika logowania)</w:t>
-      </w:r>
-    </w:p>
-    <w:p>
-      <w:pPr>
-        <w:spacing w:after="0"/>
-        <w:rPr>
-          <w:i/>
-          <w:u w:val="single"/>
-        </w:rPr>
-      </w:pPr>
-      <w:r>
-        <w:rPr>
-          <w:i/>
-          <w:highlight w:val="yellow"/>
-          <w:u w:val="single"/>
-        </w:rPr>
-        <w:t>- logika walidacji wszystkich danych</w:t>
-      </w:r>
-      <w:r>
-        <w:rPr>
-          <w:i/>
-          <w:highlight w:val="yellow"/>
-          <w:u w:val="single"/>
-        </w:rPr>
-        <w:t>!!</w:t>
-      </w:r>
-    </w:p>
-    <w:p>
-      <w:pPr>
-        <w:spacing w:after="0"/>
-        <w:rPr>
-          <w:i/>
-          <w:u w:val="single"/>
-        </w:rPr>
-      </w:pPr>
-      <w:r>
-        <w:rPr>
-          <w:i/>
-          <w:u w:val="single"/>
-        </w:rPr>
-        <w:t>Osobna klasa</w:t>
-      </w:r>
-    </w:p>
-    <w:p>
-      <w:pPr>
-        <w:spacing w:after="0"/>
-      </w:pPr>
-      <w:r>
-        <w:t xml:space="preserve"> - </w:t>
-      </w:r>
-      <w:r>
-        <w:rPr>
-          <w:highlight w:val="yellow"/>
-        </w:rPr>
-        <w:t>wczytywanie pytań; Implementacja interfejsu pomiędzy bazą danych a programem(</w:t>
-      </w:r>
-      <w:r>
-        <w:t xml:space="preserve">na wyższym poziomie niż </w:t>
-      </w:r>
-      <w:proofErr w:type="spellStart"/>
-      <w:r>
-        <w:t>crud</w:t>
-      </w:r>
-      <w:proofErr w:type="spellEnd"/>
-      <w:r>
-        <w:t>)</w:t>
-      </w:r>
-    </w:p>
-    <w:p>
-      <w:pPr>
-        <w:spacing w:after="0"/>
-      </w:pPr>
-      <w:r>
-        <w:t xml:space="preserve">-pobieranie </w:t>
-      </w:r>
-      <w:proofErr w:type="spellStart"/>
-      <w:r>
-        <w:t>pytan</w:t>
-      </w:r>
-      <w:proofErr w:type="spellEnd"/>
-      <w:r>
-        <w:t xml:space="preserve"> na podstawie poziomu </w:t>
-      </w:r>
-      <w:proofErr w:type="spellStart"/>
-      <w:r>
-        <w:t>pytan</w:t>
-      </w:r>
-      <w:proofErr w:type="spellEnd"/>
-      <w:r>
-        <w:t xml:space="preserve">, przetrzymywanie najlepszych </w:t>
-      </w:r>
-      <w:proofErr w:type="spellStart"/>
-      <w:r>
-        <w:t>wynikow</w:t>
-      </w:r>
-      <w:proofErr w:type="spellEnd"/>
-    </w:p>
-    <w:p>
-      <w:pPr>
-        <w:spacing w:after="0"/>
-      </w:pPr>
-      <w:r>
-        <w:br/>
-      </w:r>
-      <w:r>
-        <w:br/>
-        <w:t>-</w:t>
-      </w:r>
-      <w:r>
-        <w:t>//</w:t>
-      </w:r>
-      <w:r>
-        <w:t xml:space="preserve"> Wykonanie połączenia przy użyciu </w:t>
-      </w:r>
-      <w:proofErr w:type="spellStart"/>
-      <w:r>
-        <w:t>Hibernate</w:t>
-      </w:r>
-      <w:proofErr w:type="spellEnd"/>
-      <w:r>
-        <w:t xml:space="preserve">. </w:t>
-      </w:r>
-      <w:r>
-        <w:br/>
-      </w:r>
-    </w:p>
-    <w:p>
-      <w:pPr>
-        <w:spacing w:after="0"/>
-        <w:rPr>
-          <w:b/>
-        </w:rPr>
-      </w:pPr>
-      <w:r>
-        <w:br/>
-      </w:r>
-      <w:r>
-        <w:rPr>
-          <w:b/>
-        </w:rPr>
-        <w:t>5</w:t>
-      </w:r>
-      <w:r>
-        <w:rPr>
-          <w:b/>
-          <w:highlight w:val="yellow"/>
-        </w:rPr>
-        <w:t xml:space="preserve">. </w:t>
-      </w:r>
-      <w:r>
-        <w:rPr>
-          <w:b/>
-        </w:rPr>
-        <w:t xml:space="preserve">Komunikacja sieciowa: </w:t>
-      </w:r>
-      <w:proofErr w:type="spellStart"/>
-      <w:r>
-        <w:rPr>
-          <w:b/>
-        </w:rPr>
-        <w:t>sockety</w:t>
-      </w:r>
-      <w:proofErr w:type="spellEnd"/>
-      <w:r>
-        <w:rPr>
-          <w:b/>
-        </w:rPr>
-        <w:t xml:space="preserve"> lub RMI, </w:t>
-      </w:r>
-    </w:p>
-    <w:p>
-      <w:pPr>
-        <w:spacing w:after="0"/>
-      </w:pPr>
-      <w:r>
-        <w:rPr>
-          <w:highlight w:val="yellow"/>
-        </w:rPr>
-        <w:t xml:space="preserve">-zaprojektowanie prostego </w:t>
-      </w:r>
-      <w:proofErr w:type="spellStart"/>
-      <w:r>
-        <w:rPr>
-          <w:highlight w:val="yellow"/>
-        </w:rPr>
-        <w:t>protokolu</w:t>
-      </w:r>
-      <w:proofErr w:type="spellEnd"/>
-      <w:r>
-        <w:rPr>
-          <w:highlight w:val="yellow"/>
-        </w:rPr>
-        <w:t xml:space="preserve"> komunikacji</w:t>
-      </w:r>
-      <w:r>
-        <w:t>(</w:t>
-      </w:r>
-      <w:proofErr w:type="spellStart"/>
-      <w:r>
-        <w:t>output</w:t>
-      </w:r>
-      <w:proofErr w:type="spellEnd"/>
-      <w:r>
-        <w:t xml:space="preserve"> data </w:t>
-      </w:r>
-      <w:proofErr w:type="spellStart"/>
-      <w:r>
-        <w:t>stream</w:t>
-      </w:r>
-      <w:proofErr w:type="spellEnd"/>
-      <w:r>
-        <w:t xml:space="preserve"> </w:t>
-      </w:r>
-      <w:proofErr w:type="spellStart"/>
-      <w:r>
-        <w:t>wysylane</w:t>
-      </w:r>
-      <w:proofErr w:type="spellEnd"/>
-      <w:r>
-        <w:t xml:space="preserve"> proste ramki i za pomocą </w:t>
-      </w:r>
-      <w:proofErr w:type="spellStart"/>
-      <w:r>
-        <w:t>input</w:t>
-      </w:r>
-      <w:proofErr w:type="spellEnd"/>
-      <w:r>
-        <w:t xml:space="preserve"> data </w:t>
-      </w:r>
-      <w:proofErr w:type="spellStart"/>
-      <w:r>
-        <w:t>stream</w:t>
-      </w:r>
-      <w:proofErr w:type="spellEnd"/>
-      <w:r>
-        <w:t xml:space="preserve"> odczyt po stronie klienta)</w:t>
-      </w:r>
-    </w:p>
-    <w:p>
-      <w:pPr>
-        <w:spacing w:after="0"/>
-      </w:pPr>
-      <w:r>
-        <w:lastRenderedPageBreak/>
-        <w:t xml:space="preserve">- utworzenie serwera pozwalającego na łączenie się zawodników; </w:t>
-      </w:r>
-      <w:r>
-        <w:br/>
-        <w:t xml:space="preserve">- </w:t>
-      </w:r>
-      <w:r>
-        <w:rPr>
-          <w:highlight w:val="yellow"/>
-        </w:rPr>
-        <w:t>dodanie funkcjonalności ł</w:t>
-      </w:r>
-      <w:r>
-        <w:rPr>
-          <w:highlight w:val="yellow"/>
-        </w:rPr>
-        <w:t>ączenia się programu z serwerem</w:t>
-      </w:r>
-      <w:r>
-        <w:t>(logika klienta</w:t>
-      </w:r>
-      <w:proofErr w:type="gramStart"/>
-      <w:r>
-        <w:t>)</w:t>
-      </w:r>
-      <w:r>
-        <w:br/>
-        <w:t>-prosty</w:t>
-      </w:r>
-      <w:proofErr w:type="gramEnd"/>
-      <w:r>
-        <w:t xml:space="preserve"> czat w ramach </w:t>
-      </w:r>
-      <w:proofErr w:type="spellStart"/>
-      <w:r>
-        <w:t>protokolu</w:t>
-      </w:r>
-      <w:proofErr w:type="spellEnd"/>
-    </w:p>
-    <w:p>
-      <w:pPr>
-        <w:spacing w:after="0"/>
-      </w:pPr>
-      <w:r>
-        <w:t xml:space="preserve"> - baza danych na serwerze </w:t>
-      </w:r>
-      <w:r>
-        <w:t>(</w:t>
-      </w:r>
-      <w:proofErr w:type="spellStart"/>
-      <w:r>
-        <w:t>spiecie</w:t>
-      </w:r>
-      <w:proofErr w:type="spellEnd"/>
-      <w:r>
-        <w:t xml:space="preserve"> bazy danych z logika serwera)</w:t>
-      </w:r>
-    </w:p>
-    <w:p>
-      <w:pPr>
-        <w:spacing w:after="0"/>
-        <w:rPr>
-          <w:b/>
-        </w:rPr>
-      </w:pPr>
-      <w:r>
-        <w:rPr>
-          <w:b/>
-        </w:rPr>
-        <w:t>6. Zaproponowane przez studenta (np. wzorce projektowe)</w:t>
-      </w:r>
-    </w:p>
-    <w:p>
-      <w:pPr>
-        <w:spacing w:after="0" w:line="240" w:lineRule="auto"/>
-      </w:pPr>
-      <w:r>
-        <w:t>-</w:t>
-      </w:r>
-      <w:proofErr w:type="spellStart"/>
-      <w:r>
-        <w:t>rozne</w:t>
-      </w:r>
-      <w:proofErr w:type="spellEnd"/>
-      <w:r>
-        <w:t xml:space="preserve"> </w:t>
-      </w:r>
-      <w:proofErr w:type="spellStart"/>
-      <w:r>
-        <w:t>werjse</w:t>
-      </w:r>
-      <w:proofErr w:type="spellEnd"/>
-      <w:r>
-        <w:t xml:space="preserve"> quizu(pojedynczy </w:t>
-      </w:r>
-      <w:proofErr w:type="spellStart"/>
-      <w:r>
-        <w:t>wybor</w:t>
-      </w:r>
-      <w:proofErr w:type="spellEnd"/>
-      <w:r>
-        <w:t xml:space="preserve">, wielokrotny </w:t>
-      </w:r>
-      <w:proofErr w:type="spellStart"/>
-      <w:r>
-        <w:t>wybor</w:t>
-      </w:r>
-      <w:proofErr w:type="spellEnd"/>
-      <w:r>
-        <w:t>)</w:t>
-      </w:r>
-    </w:p>
-    <w:p>
-      <w:pPr>
-        <w:spacing w:after="0" w:line="240" w:lineRule="auto"/>
-      </w:pPr>
-      <w:r>
-        <w:t>-polacz odpowiedzi,</w:t>
-      </w:r>
-    </w:p>
-    <w:p>
-      <w:pPr>
-        <w:spacing w:after="0" w:line="240" w:lineRule="auto"/>
-      </w:pPr>
-      <w:r>
-        <w:t>- poprawki kosmetyczne interfejsu</w:t>
-      </w:r>
-      <w:proofErr w:type="gramStart"/>
-      <w:r>
-        <w:t>;</w:t>
-      </w:r>
-      <w:r>
-        <w:br/>
-      </w:r>
-      <w:r>
-        <w:t>- sprawdzanie</w:t>
-      </w:r>
-      <w:proofErr w:type="gramEnd"/>
-      <w:r>
-        <w:t xml:space="preserve"> </w:t>
-      </w:r>
-      <w:proofErr w:type="spellStart"/>
-      <w:r>
-        <w:t>sily</w:t>
-      </w:r>
-      <w:proofErr w:type="spellEnd"/>
-      <w:r>
-        <w:t xml:space="preserve"> </w:t>
-      </w:r>
-      <w:proofErr w:type="spellStart"/>
-      <w:r>
-        <w:t>hasla</w:t>
-      </w:r>
       <w:proofErr w:type="spellEnd"/>
     </w:p>
     <w:p/>
@@ -1137,6 +1129,72 @@
       <w:r>
         <w:t xml:space="preserve"> </w:t>
       </w:r>
+    </w:p>
+    <w:p/>
+    <w:p/>
+    <w:p/>
+    <w:p/>
+    <w:p/>
+    <w:p>
+      <w:r>
+        <w:t xml:space="preserve">W </w:t>
+      </w:r>
+      <w:proofErr w:type="spellStart"/>
+      <w:r>
+        <w:t>posrednej</w:t>
+      </w:r>
+      <w:proofErr w:type="spellEnd"/>
+      <w:r>
+        <w:t xml:space="preserve"> </w:t>
+      </w:r>
+      <w:r>
+        <w:t>tabeli problem z kategoriami wiele….</w:t>
+      </w:r>
+    </w:p>
+    <w:p>
+      <w:r>
+        <w:t xml:space="preserve">Zdefiniować klucz </w:t>
+      </w:r>
+      <w:proofErr w:type="spellStart"/>
+      <w:r>
+        <w:t>zlozony</w:t>
+      </w:r>
+      <w:proofErr w:type="spellEnd"/>
+      <w:r>
+        <w:t xml:space="preserve"> w tabeli pośredniej</w:t>
+      </w:r>
+    </w:p>
+    <w:p>
+      <w:proofErr w:type="spellStart"/>
+      <w:r>
+        <w:t>Composite</w:t>
+      </w:r>
+      <w:proofErr w:type="spellEnd"/>
+      <w:r>
+        <w:t xml:space="preserve"> </w:t>
+      </w:r>
+      <w:proofErr w:type="spellStart"/>
+      <w:r>
+        <w:t>key</w:t>
+      </w:r>
+      <w:proofErr w:type="spellEnd"/>
+      <w:r>
+        <w:t xml:space="preserve"> </w:t>
+      </w:r>
+      <w:proofErr w:type="spellStart"/>
+      <w:r>
+        <w:t>stackoverflow</w:t>
+      </w:r>
+      <w:proofErr w:type="spellEnd"/>
+    </w:p>
+    <w:p>
+      <w:proofErr w:type="spellStart"/>
+      <w:proofErr w:type="gramStart"/>
+      <w:r>
+        <w:t>ebededable</w:t>
+      </w:r>
+      <w:proofErr w:type="spellEnd"/>
+      <w:proofErr w:type="gramEnd"/>
     </w:p>
     <w:sectPr>
       <w:pgSz w:w="11906" w:h="16838"/>
@@ -1146,6 +1204,56 @@
     </w:sectPr>
   </w:body>
 </w:document>
+</file>
+
+<file path=word/endnotes.xml><?xml version="1.0" encoding="utf-8"?>
+<w:endnotes xmlns:wpc="http://schemas.microsoft.com/office/word/2010/wordprocessingCanvas" xmlns:mc="http://schemas.openxmlformats.org/markup-compatibility/2006" xmlns:o="urn:schemas-microsoft-com:office:office" xmlns:r="http://schemas.openxmlformats.org/officeDocument/2006/relationships" xmlns:m="http://schemas.openxmlformats.org/officeDocument/2006/math" xmlns:v="urn:schemas-microsoft-com:vml" xmlns:wp14="http://schemas.microsoft.com/office/word/2010/wordprocessingDrawing" xmlns:wp="http://schemas.openxmlformats.org/drawingml/2006/wordprocessingDrawing" xmlns:w10="urn:schemas-microsoft-com:office:word" xmlns:w="http://schemas.openxmlformats.org/wordprocessingml/2006/main" xmlns:w14="http://schemas.microsoft.com/office/word/2010/wordml" xmlns:wpg="http://schemas.microsoft.com/office/word/2010/wordprocessingGroup" xmlns:wpi="http://schemas.microsoft.com/office/word/2010/wordprocessingInk" xmlns:wne="http://schemas.microsoft.com/office/word/2006/wordml" xmlns:wps="http://schemas.microsoft.com/office/word/2010/wordprocessingShape" mc:Ignorable="w14 wp14">
+  <w:endnote w:type="separator" w:id="-1">
+    <w:p>
+      <w:pPr>
+        <w:spacing w:after="0" w:line="240" w:lineRule="auto"/>
+      </w:pPr>
+      <w:r>
+        <w:separator/>
+      </w:r>
+    </w:p>
+  </w:endnote>
+  <w:endnote w:type="continuationSeparator" w:id="0">
+    <w:p>
+      <w:pPr>
+        <w:spacing w:after="0" w:line="240" w:lineRule="auto"/>
+      </w:pPr>
+      <w:r>
+        <w:continuationSeparator/>
+      </w:r>
+    </w:p>
+  </w:endnote>
+</w:endnotes>
+</file>
+
+<file path=word/footnotes.xml><?xml version="1.0" encoding="utf-8"?>
+<w:footnotes xmlns:wpc="http://schemas.microsoft.com/office/word/2010/wordprocessingCanvas" xmlns:mc="http://schemas.openxmlformats.org/markup-compatibility/2006" xmlns:o="urn:schemas-microsoft-com:office:office" xmlns:r="http://schemas.openxmlformats.org/officeDocument/2006/relationships" xmlns:m="http://schemas.openxmlformats.org/officeDocument/2006/math" xmlns:v="urn:schemas-microsoft-com:vml" xmlns:wp14="http://schemas.microsoft.com/office/word/2010/wordprocessingDrawing" xmlns:wp="http://schemas.openxmlformats.org/drawingml/2006/wordprocessingDrawing" xmlns:w10="urn:schemas-microsoft-com:office:word" xmlns:w="http://schemas.openxmlformats.org/wordprocessingml/2006/main" xmlns:w14="http://schemas.microsoft.com/office/word/2010/wordml" xmlns:wpg="http://schemas.microsoft.com/office/word/2010/wordprocessingGroup" xmlns:wpi="http://schemas.microsoft.com/office/word/2010/wordprocessingInk" xmlns:wne="http://schemas.microsoft.com/office/word/2006/wordml" xmlns:wps="http://schemas.microsoft.com/office/word/2010/wordprocessingShape" mc:Ignorable="w14 wp14">
+  <w:footnote w:type="separator" w:id="-1">
+    <w:p>
+      <w:pPr>
+        <w:spacing w:after="0" w:line="240" w:lineRule="auto"/>
+      </w:pPr>
+      <w:r>
+        <w:separator/>
+      </w:r>
+    </w:p>
+  </w:footnote>
+  <w:footnote w:type="continuationSeparator" w:id="0">
+    <w:p>
+      <w:pPr>
+        <w:spacing w:after="0" w:line="240" w:lineRule="auto"/>
+      </w:pPr>
+      <w:r>
+        <w:continuationSeparator/>
+      </w:r>
+    </w:p>
+  </w:footnote>
+</w:footnotes>
 </file>
 
 <file path=word/styles.xml><?xml version="1.0" encoding="utf-8"?>
@@ -1335,6 +1443,45 @@
     <w:semiHidden/>
     <w:unhideWhenUsed/>
   </w:style>
+  <w:style w:type="paragraph" w:styleId="Tekstprzypisudolnego">
+    <w:name w:val="footnote text"/>
+    <w:basedOn w:val="Normalny"/>
+    <w:link w:val="TekstprzypisudolnegoZnak"/>
+    <w:uiPriority w:val="99"/>
+    <w:semiHidden/>
+    <w:unhideWhenUsed/>
+    <w:rsid w:val="00753340"/>
+    <w:pPr>
+      <w:spacing w:after="0" w:line="240" w:lineRule="auto"/>
+    </w:pPr>
+    <w:rPr>
+      <w:sz w:val="20"/>
+      <w:szCs w:val="20"/>
+    </w:rPr>
+  </w:style>
+  <w:style w:type="character" w:customStyle="1" w:styleId="TekstprzypisudolnegoZnak">
+    <w:name w:val="Tekst przypisu dolnego Znak"/>
+    <w:basedOn w:val="Domylnaczcionkaakapitu"/>
+    <w:link w:val="Tekstprzypisudolnego"/>
+    <w:uiPriority w:val="99"/>
+    <w:semiHidden/>
+    <w:rsid w:val="00753340"/>
+    <w:rPr>
+      <w:sz w:val="20"/>
+      <w:szCs w:val="20"/>
+    </w:rPr>
+  </w:style>
+  <w:style w:type="character" w:styleId="Odwoanieprzypisudolnego">
+    <w:name w:val="footnote reference"/>
+    <w:basedOn w:val="Domylnaczcionkaakapitu"/>
+    <w:uiPriority w:val="99"/>
+    <w:semiHidden/>
+    <w:unhideWhenUsed/>
+    <w:rsid w:val="00753340"/>
+    <w:rPr>
+      <w:vertAlign w:val="superscript"/>
+    </w:rPr>
+  </w:style>
 </w:styles>
 </file>
 
@@ -1524,6 +1671,45 @@
     <w:uiPriority w:val="99"/>
     <w:semiHidden/>
     <w:unhideWhenUsed/>
+  </w:style>
+  <w:style w:type="paragraph" w:styleId="Tekstprzypisudolnego">
+    <w:name w:val="footnote text"/>
+    <w:basedOn w:val="Normalny"/>
+    <w:link w:val="TekstprzypisudolnegoZnak"/>
+    <w:uiPriority w:val="99"/>
+    <w:semiHidden/>
+    <w:unhideWhenUsed/>
+    <w:rsid w:val="00753340"/>
+    <w:pPr>
+      <w:spacing w:after="0" w:line="240" w:lineRule="auto"/>
+    </w:pPr>
+    <w:rPr>
+      <w:sz w:val="20"/>
+      <w:szCs w:val="20"/>
+    </w:rPr>
+  </w:style>
+  <w:style w:type="character" w:customStyle="1" w:styleId="TekstprzypisudolnegoZnak">
+    <w:name w:val="Tekst przypisu dolnego Znak"/>
+    <w:basedOn w:val="Domylnaczcionkaakapitu"/>
+    <w:link w:val="Tekstprzypisudolnego"/>
+    <w:uiPriority w:val="99"/>
+    <w:semiHidden/>
+    <w:rsid w:val="00753340"/>
+    <w:rPr>
+      <w:sz w:val="20"/>
+      <w:szCs w:val="20"/>
+    </w:rPr>
+  </w:style>
+  <w:style w:type="character" w:styleId="Odwoanieprzypisudolnego">
+    <w:name w:val="footnote reference"/>
+    <w:basedOn w:val="Domylnaczcionkaakapitu"/>
+    <w:uiPriority w:val="99"/>
+    <w:semiHidden/>
+    <w:unhideWhenUsed/>
+    <w:rsid w:val="00753340"/>
+    <w:rPr>
+      <w:vertAlign w:val="superscript"/>
+    </w:rPr>
   </w:style>
 </w:styles>
 </file>
@@ -1811,4 +1997,16 @@
   <a:objectDefaults/>
   <a:extraClrSchemeLst/>
 </a:theme>
+</file>
+
+<file path=customXml/item1.xml><?xml version="1.0" encoding="utf-8"?>
+<b:Sources xmlns:b="http://schemas.openxmlformats.org/officeDocument/2006/bibliography" xmlns="http://schemas.openxmlformats.org/officeDocument/2006/bibliography" SelectedStyle="\APA.XSL" StyleName="APA"/>
+</file>
+
+<file path=customXml/itemProps1.xml><?xml version="1.0" encoding="utf-8"?>
+<ds:datastoreItem xmlns:ds="http://schemas.openxmlformats.org/officeDocument/2006/customXml" ds:itemID="{1D8DC7EC-C383-42D2-BB22-4A63213535D8}">
+  <ds:schemaRefs>
+    <ds:schemaRef ds:uri="http://schemas.openxmlformats.org/officeDocument/2006/bibliography"/>
+  </ds:schemaRefs>
+</ds:datastoreItem>
 </file>
--- a/hoprmonogram.docx
+++ b/hoprmonogram.docx
@@ -44,6 +44,613 @@
     </w:p>
     <w:p/>
     <w:p>
+      <w:r>
+        <w:t>„</w:t>
+      </w:r>
+      <w:r>
+        <w:t>Wyrażam</w:t>
+      </w:r>
+      <w:r>
+        <w:t xml:space="preserve"> </w:t>
+      </w:r>
+      <w:proofErr w:type="spellStart"/>
+      <w:r>
+        <w:t>zgode</w:t>
+      </w:r>
+      <w:proofErr w:type="spellEnd"/>
+      <w:r>
+        <w:t xml:space="preserve"> na opublikowanie mojego kodu w celach edukacyjnych”</w:t>
+      </w:r>
+    </w:p>
+    <w:p>
+      <w:r>
+        <w:t xml:space="preserve">Projekt miał za zadanie nauczyć </w:t>
+      </w:r>
+      <w:proofErr w:type="spellStart"/>
+      <w:r>
+        <w:t>programowiania</w:t>
+      </w:r>
+      <w:proofErr w:type="spellEnd"/>
+      <w:r>
+        <w:t xml:space="preserve"> w </w:t>
+      </w:r>
+      <w:proofErr w:type="spellStart"/>
+      <w:r>
+        <w:t>jezyku</w:t>
+      </w:r>
+      <w:proofErr w:type="spellEnd"/>
+      <w:r>
+        <w:t xml:space="preserve"> </w:t>
+      </w:r>
+      <w:proofErr w:type="spellStart"/>
+      <w:r>
+        <w:t>java</w:t>
+      </w:r>
+      <w:proofErr w:type="spellEnd"/>
+      <w:r>
+        <w:t>.</w:t>
+      </w:r>
+    </w:p>
+    <w:p>
+      <w:proofErr w:type="spellStart"/>
+      <w:r>
+        <w:t>Prrogram</w:t>
+      </w:r>
+      <w:proofErr w:type="spellEnd"/>
+      <w:r>
+        <w:t xml:space="preserve"> ma za zadanie </w:t>
+      </w:r>
+      <w:proofErr w:type="spellStart"/>
+      <w:r>
+        <w:t>służyc</w:t>
+      </w:r>
+      <w:proofErr w:type="spellEnd"/>
+      <w:r>
+        <w:t xml:space="preserve"> rozrywce gracza, który może się mierzyć z pytaniami z różnych kategorii.  Na </w:t>
+      </w:r>
+      <w:proofErr w:type="spellStart"/>
+      <w:r>
+        <w:t>loswe</w:t>
+      </w:r>
+      <w:proofErr w:type="spellEnd"/>
+      <w:r>
+        <w:t xml:space="preserve"> pytanie z wybranej kategorii czeka na </w:t>
+      </w:r>
+      <w:proofErr w:type="gramStart"/>
+      <w:r>
+        <w:t>nas  4 odpowiedzi</w:t>
+      </w:r>
+      <w:proofErr w:type="gramEnd"/>
+      <w:r>
+        <w:t xml:space="preserve"> i musimy wybrać </w:t>
+      </w:r>
+      <w:proofErr w:type="spellStart"/>
+      <w:r>
+        <w:t>wlasciwa</w:t>
+      </w:r>
+      <w:proofErr w:type="spellEnd"/>
+      <w:r>
+        <w:t xml:space="preserve"> odpowiedz, następnie punkty zostają zliczane i przechowywanie w </w:t>
+      </w:r>
+      <w:proofErr w:type="spellStart"/>
+      <w:r>
+        <w:t>baize</w:t>
+      </w:r>
+      <w:proofErr w:type="spellEnd"/>
+      <w:r>
+        <w:t xml:space="preserve"> danych z </w:t>
+      </w:r>
+      <w:proofErr w:type="spellStart"/>
+      <w:r>
+        <w:t>podzialem</w:t>
+      </w:r>
+      <w:proofErr w:type="spellEnd"/>
+      <w:r>
+        <w:t xml:space="preserve"> na kategorie. </w:t>
+      </w:r>
+    </w:p>
+    <w:p>
+      <w:r>
+        <w:t xml:space="preserve">Uruchomienie </w:t>
+      </w:r>
+      <w:proofErr w:type="gramStart"/>
+      <w:r>
+        <w:t>programu: aby</w:t>
+      </w:r>
+      <w:proofErr w:type="gramEnd"/>
+      <w:r>
+        <w:t xml:space="preserve"> poprawnie </w:t>
+      </w:r>
+      <w:proofErr w:type="spellStart"/>
+      <w:r>
+        <w:t>zapenic</w:t>
+      </w:r>
+      <w:proofErr w:type="spellEnd"/>
+      <w:r>
+        <w:t xml:space="preserve"> działanie programu, trzeba zainstalować program </w:t>
+      </w:r>
+      <w:r>
+        <w:t xml:space="preserve">XAMPP Control Panel, aby </w:t>
+      </w:r>
+      <w:proofErr w:type="spellStart"/>
+      <w:r>
+        <w:t>zepwnic</w:t>
+      </w:r>
+      <w:proofErr w:type="spellEnd"/>
+      <w:r>
+        <w:t xml:space="preserve"> poprawne polaczenie miedzy baza danych a programem.</w:t>
+      </w:r>
+    </w:p>
+    <w:p>
+      <w:r>
+        <w:t>ZASADA DZIALANIA PROGRAMU:</w:t>
+      </w:r>
+    </w:p>
+    <w:p>
+      <w:pPr>
+        <w:pStyle w:val="Akapitzlist"/>
+        <w:numPr>
+          <w:ilvl w:val="0"/>
+          <w:numId w:val="1"/>
+        </w:numPr>
+      </w:pPr>
+      <w:proofErr w:type="spellStart"/>
+      <w:r>
+        <w:t>Rejestacja</w:t>
+      </w:r>
+      <w:proofErr w:type="spellEnd"/>
+    </w:p>
+    <w:p>
+      <w:pPr>
+        <w:pStyle w:val="Akapitzlist"/>
+      </w:pPr>
+      <w:r>
+        <w:rPr>
+          <w:noProof/>
+          <w:lang w:eastAsia="pl-PL"/>
+        </w:rPr>
+        <w:drawing>
+          <wp:inline distT="0" distB="0" distL="0" distR="0" wp14:anchorId="42F3BFFD" wp14:editId="1C19269A">
+            <wp:extent cx="3705225" cy="2800350"/>
+            <wp:effectExtent l="0" t="0" r="9525" b="0"/>
+            <wp:docPr id="1" name="Obraz 1"/>
+            <wp:cNvGraphicFramePr>
+              <a:graphicFrameLocks xmlns:a="http://schemas.openxmlformats.org/drawingml/2006/main" noChangeAspect="1"/>
+            </wp:cNvGraphicFramePr>
+            <a:graphic xmlns:a="http://schemas.openxmlformats.org/drawingml/2006/main">
+              <a:graphicData uri="http://schemas.openxmlformats.org/drawingml/2006/picture">
+                <pic:pic xmlns:pic="http://schemas.openxmlformats.org/drawingml/2006/picture">
+                  <pic:nvPicPr>
+                    <pic:cNvPr id="0" name=""/>
+                    <pic:cNvPicPr/>
+                  </pic:nvPicPr>
+                  <pic:blipFill>
+                    <a:blip r:embed="rId9"/>
+                    <a:stretch>
+                      <a:fillRect/>
+                    </a:stretch>
+                  </pic:blipFill>
+                  <pic:spPr>
+                    <a:xfrm>
+                      <a:off x="0" y="0"/>
+                      <a:ext cx="3705225" cy="2800350"/>
+                    </a:xfrm>
+                    <a:prstGeom prst="rect">
+                      <a:avLst/>
+                    </a:prstGeom>
+                  </pic:spPr>
+                </pic:pic>
+              </a:graphicData>
+            </a:graphic>
+          </wp:inline>
+        </w:drawing>
+      </w:r>
+    </w:p>
+    <w:p>
+      <w:pPr>
+        <w:pStyle w:val="Akapitzlist"/>
+        <w:numPr>
+          <w:ilvl w:val="0"/>
+          <w:numId w:val="1"/>
+        </w:numPr>
+      </w:pPr>
+      <w:r>
+        <w:t>Logowanie:</w:t>
+      </w:r>
+    </w:p>
+    <w:p>
+      <w:pPr>
+        <w:ind w:left="360"/>
+      </w:pPr>
+      <w:r>
+        <w:rPr>
+          <w:noProof/>
+          <w:lang w:eastAsia="pl-PL"/>
+        </w:rPr>
+        <w:lastRenderedPageBreak/>
+        <w:drawing>
+          <wp:inline distT="0" distB="0" distL="0" distR="0" wp14:anchorId="3B0AD739" wp14:editId="61340F9A">
+            <wp:extent cx="3505200" cy="3056754"/>
+            <wp:effectExtent l="0" t="0" r="0" b="0"/>
+            <wp:docPr id="3" name="Obraz 3"/>
+            <wp:cNvGraphicFramePr>
+              <a:graphicFrameLocks xmlns:a="http://schemas.openxmlformats.org/drawingml/2006/main" noChangeAspect="1"/>
+            </wp:cNvGraphicFramePr>
+            <a:graphic xmlns:a="http://schemas.openxmlformats.org/drawingml/2006/main">
+              <a:graphicData uri="http://schemas.openxmlformats.org/drawingml/2006/picture">
+                <pic:pic xmlns:pic="http://schemas.openxmlformats.org/drawingml/2006/picture">
+                  <pic:nvPicPr>
+                    <pic:cNvPr id="0" name=""/>
+                    <pic:cNvPicPr/>
+                  </pic:nvPicPr>
+                  <pic:blipFill>
+                    <a:blip r:embed="rId10"/>
+                    <a:stretch>
+                      <a:fillRect/>
+                    </a:stretch>
+                  </pic:blipFill>
+                  <pic:spPr>
+                    <a:xfrm>
+                      <a:off x="0" y="0"/>
+                      <a:ext cx="3505200" cy="3056754"/>
+                    </a:xfrm>
+                    <a:prstGeom prst="rect">
+                      <a:avLst/>
+                    </a:prstGeom>
+                  </pic:spPr>
+                </pic:pic>
+              </a:graphicData>
+            </a:graphic>
+          </wp:inline>
+        </w:drawing>
+      </w:r>
+    </w:p>
+    <w:p>
+      <w:pPr>
+        <w:rPr>
+          <w:lang w:val="en-US"/>
+        </w:rPr>
+      </w:pPr>
+      <w:proofErr w:type="spellStart"/>
+      <w:r>
+        <w:rPr>
+          <w:lang w:val="en-US"/>
+        </w:rPr>
+        <w:t>Polecane</w:t>
+      </w:r>
+      <w:proofErr w:type="spellEnd"/>
+      <w:r>
+        <w:rPr>
+          <w:lang w:val="en-US"/>
+        </w:rPr>
+        <w:t xml:space="preserve"> </w:t>
+      </w:r>
+      <w:proofErr w:type="gramStart"/>
+      <w:r>
+        <w:rPr>
+          <w:lang w:val="en-US"/>
+        </w:rPr>
+        <w:t>login :</w:t>
+      </w:r>
+      <w:proofErr w:type="gramEnd"/>
+      <w:r>
+        <w:rPr>
+          <w:lang w:val="en-US"/>
+        </w:rPr>
+        <w:t xml:space="preserve"> Login, </w:t>
+      </w:r>
+      <w:proofErr w:type="spellStart"/>
+      <w:r>
+        <w:rPr>
+          <w:lang w:val="en-US"/>
+        </w:rPr>
+        <w:t>haslo</w:t>
+      </w:r>
+      <w:proofErr w:type="spellEnd"/>
+      <w:r>
+        <w:rPr>
+          <w:lang w:val="en-US"/>
+        </w:rPr>
+        <w:t xml:space="preserve"> :     (</w:t>
+      </w:r>
+      <w:proofErr w:type="spellStart"/>
+      <w:r>
+        <w:rPr>
+          <w:lang w:val="en-US"/>
+        </w:rPr>
+        <w:t>puste</w:t>
+      </w:r>
+      <w:proofErr w:type="spellEnd"/>
+      <w:r>
+        <w:rPr>
+          <w:lang w:val="en-US"/>
+        </w:rPr>
+        <w:t>)</w:t>
+      </w:r>
+    </w:p>
+    <w:p>
+      <w:pPr>
+        <w:rPr>
+          <w:lang w:val="en-US"/>
+        </w:rPr>
+      </w:pPr>
+      <w:proofErr w:type="gramStart"/>
+      <w:r>
+        <w:rPr>
+          <w:lang w:val="en-US"/>
+        </w:rPr>
+        <w:t>3.Okno</w:t>
+      </w:r>
+      <w:proofErr w:type="gramEnd"/>
+      <w:r>
+        <w:rPr>
+          <w:lang w:val="en-US"/>
+        </w:rPr>
+        <w:t xml:space="preserve"> </w:t>
+      </w:r>
+      <w:proofErr w:type="spellStart"/>
+      <w:r>
+        <w:rPr>
+          <w:lang w:val="en-US"/>
+        </w:rPr>
+        <w:t>wyboru</w:t>
+      </w:r>
+      <w:proofErr w:type="spellEnd"/>
+      <w:r>
+        <w:rPr>
+          <w:lang w:val="en-US"/>
+        </w:rPr>
+        <w:t xml:space="preserve"> </w:t>
+      </w:r>
+    </w:p>
+    <w:p>
+      <w:pPr>
+        <w:rPr>
+          <w:lang w:val="en-US"/>
+        </w:rPr>
+      </w:pPr>
+      <w:r>
+        <w:rPr>
+          <w:noProof/>
+          <w:lang w:eastAsia="pl-PL"/>
+        </w:rPr>
+        <w:drawing>
+          <wp:inline distT="0" distB="0" distL="0" distR="0" wp14:anchorId="737A169C" wp14:editId="2DC252F6">
+            <wp:extent cx="3886200" cy="4837253"/>
+            <wp:effectExtent l="0" t="0" r="0" b="1905"/>
+            <wp:docPr id="4" name="Obraz 4"/>
+            <wp:cNvGraphicFramePr>
+              <a:graphicFrameLocks xmlns:a="http://schemas.openxmlformats.org/drawingml/2006/main" noChangeAspect="1"/>
+            </wp:cNvGraphicFramePr>
+            <a:graphic xmlns:a="http://schemas.openxmlformats.org/drawingml/2006/main">
+              <a:graphicData uri="http://schemas.openxmlformats.org/drawingml/2006/picture">
+                <pic:pic xmlns:pic="http://schemas.openxmlformats.org/drawingml/2006/picture">
+                  <pic:nvPicPr>
+                    <pic:cNvPr id="0" name=""/>
+                    <pic:cNvPicPr/>
+                  </pic:nvPicPr>
+                  <pic:blipFill>
+                    <a:blip r:embed="rId11"/>
+                    <a:stretch>
+                      <a:fillRect/>
+                    </a:stretch>
+                  </pic:blipFill>
+                  <pic:spPr>
+                    <a:xfrm>
+                      <a:off x="0" y="0"/>
+                      <a:ext cx="3886200" cy="4837253"/>
+                    </a:xfrm>
+                    <a:prstGeom prst="rect">
+                      <a:avLst/>
+                    </a:prstGeom>
+                  </pic:spPr>
+                </pic:pic>
+              </a:graphicData>
+            </a:graphic>
+          </wp:inline>
+        </w:drawing>
+      </w:r>
+    </w:p>
+    <w:p>
+      <w:pPr>
+        <w:pStyle w:val="Akapitzlist"/>
+        <w:numPr>
+          <w:ilvl w:val="0"/>
+          <w:numId w:val="1"/>
+        </w:numPr>
+        <w:rPr>
+          <w:lang w:val="en-US"/>
+        </w:rPr>
+      </w:pPr>
+      <w:proofErr w:type="spellStart"/>
+      <w:r>
+        <w:rPr>
+          <w:lang w:val="en-US"/>
+        </w:rPr>
+        <w:lastRenderedPageBreak/>
+        <w:t>Okno</w:t>
+      </w:r>
+      <w:proofErr w:type="spellEnd"/>
+      <w:r>
+        <w:rPr>
+          <w:lang w:val="en-US"/>
+        </w:rPr>
+        <w:t xml:space="preserve"> </w:t>
+      </w:r>
+      <w:proofErr w:type="spellStart"/>
+      <w:r>
+        <w:rPr>
+          <w:lang w:val="en-US"/>
+        </w:rPr>
+        <w:t>wyboru</w:t>
+      </w:r>
+      <w:proofErr w:type="spellEnd"/>
+      <w:r>
+        <w:rPr>
+          <w:lang w:val="en-US"/>
+        </w:rPr>
+        <w:t xml:space="preserve"> </w:t>
+      </w:r>
+      <w:proofErr w:type="spellStart"/>
+      <w:r>
+        <w:rPr>
+          <w:lang w:val="en-US"/>
+        </w:rPr>
+        <w:t>kategorii</w:t>
+      </w:r>
+      <w:proofErr w:type="spellEnd"/>
+    </w:p>
+    <w:p>
+      <w:pPr>
+        <w:pStyle w:val="Akapitzlist"/>
+        <w:rPr>
+          <w:lang w:val="en-US"/>
+        </w:rPr>
+      </w:pPr>
+      <w:bookmarkStart w:id="0" w:name="_GoBack"/>
+      <w:r>
+        <w:rPr>
+          <w:noProof/>
+          <w:lang w:eastAsia="pl-PL"/>
+        </w:rPr>
+        <w:drawing>
+          <wp:inline distT="0" distB="0" distL="0" distR="0" wp14:anchorId="6119A8DD" wp14:editId="54EC8FD9">
+            <wp:extent cx="3457575" cy="4055868"/>
+            <wp:effectExtent l="0" t="0" r="0" b="1905"/>
+            <wp:docPr id="5" name="Obraz 5"/>
+            <wp:cNvGraphicFramePr>
+              <a:graphicFrameLocks xmlns:a="http://schemas.openxmlformats.org/drawingml/2006/main" noChangeAspect="1"/>
+            </wp:cNvGraphicFramePr>
+            <a:graphic xmlns:a="http://schemas.openxmlformats.org/drawingml/2006/main">
+              <a:graphicData uri="http://schemas.openxmlformats.org/drawingml/2006/picture">
+                <pic:pic xmlns:pic="http://schemas.openxmlformats.org/drawingml/2006/picture">
+                  <pic:nvPicPr>
+                    <pic:cNvPr id="0" name=""/>
+                    <pic:cNvPicPr/>
+                  </pic:nvPicPr>
+                  <pic:blipFill>
+                    <a:blip r:embed="rId12"/>
+                    <a:stretch>
+                      <a:fillRect/>
+                    </a:stretch>
+                  </pic:blipFill>
+                  <pic:spPr>
+                    <a:xfrm>
+                      <a:off x="0" y="0"/>
+                      <a:ext cx="3457575" cy="4055868"/>
+                    </a:xfrm>
+                    <a:prstGeom prst="rect">
+                      <a:avLst/>
+                    </a:prstGeom>
+                  </pic:spPr>
+                </pic:pic>
+              </a:graphicData>
+            </a:graphic>
+          </wp:inline>
+        </w:drawing>
+      </w:r>
+      <w:bookmarkEnd w:id="0"/>
+    </w:p>
+    <w:p>
+      <w:pPr>
+        <w:pStyle w:val="Akapitzlist"/>
+        <w:rPr>
+          <w:lang w:val="en-US"/>
+        </w:rPr>
+      </w:pPr>
+      <w:r>
+        <w:rPr>
+          <w:lang w:val="en-US"/>
+        </w:rPr>
+        <w:t xml:space="preserve">5: </w:t>
+      </w:r>
+      <w:proofErr w:type="spellStart"/>
+      <w:r>
+        <w:rPr>
+          <w:lang w:val="en-US"/>
+        </w:rPr>
+        <w:t>Okno</w:t>
+      </w:r>
+      <w:proofErr w:type="spellEnd"/>
+      <w:r>
+        <w:rPr>
+          <w:lang w:val="en-US"/>
+        </w:rPr>
+        <w:t xml:space="preserve"> </w:t>
+      </w:r>
+      <w:proofErr w:type="spellStart"/>
+      <w:r>
+        <w:rPr>
+          <w:lang w:val="en-US"/>
+        </w:rPr>
+        <w:t>pytań</w:t>
+      </w:r>
+      <w:proofErr w:type="spellEnd"/>
+    </w:p>
+    <w:p>
+      <w:pPr>
+        <w:pStyle w:val="Akapitzlist"/>
+        <w:rPr>
+          <w:lang w:val="en-US"/>
+        </w:rPr>
+      </w:pPr>
+      <w:r>
+        <w:rPr>
+          <w:noProof/>
+          <w:lang w:eastAsia="pl-PL"/>
+        </w:rPr>
+        <w:drawing>
+          <wp:inline distT="0" distB="0" distL="0" distR="0" wp14:anchorId="3EC663E5" wp14:editId="1B058C37">
+            <wp:extent cx="3248025" cy="3214745"/>
+            <wp:effectExtent l="0" t="0" r="0" b="5080"/>
+            <wp:docPr id="6" name="Obraz 6"/>
+            <wp:cNvGraphicFramePr>
+              <a:graphicFrameLocks xmlns:a="http://schemas.openxmlformats.org/drawingml/2006/main" noChangeAspect="1"/>
+            </wp:cNvGraphicFramePr>
+            <a:graphic xmlns:a="http://schemas.openxmlformats.org/drawingml/2006/main">
+              <a:graphicData uri="http://schemas.openxmlformats.org/drawingml/2006/picture">
+                <pic:pic xmlns:pic="http://schemas.openxmlformats.org/drawingml/2006/picture">
+                  <pic:nvPicPr>
+                    <pic:cNvPr id="0" name=""/>
+                    <pic:cNvPicPr/>
+                  </pic:nvPicPr>
+                  <pic:blipFill>
+                    <a:blip r:embed="rId13"/>
+                    <a:stretch>
+                      <a:fillRect/>
+                    </a:stretch>
+                  </pic:blipFill>
+                  <pic:spPr>
+                    <a:xfrm>
+                      <a:off x="0" y="0"/>
+                      <a:ext cx="3251284" cy="3217971"/>
+                    </a:xfrm>
+                    <a:prstGeom prst="rect">
+                      <a:avLst/>
+                    </a:prstGeom>
+                  </pic:spPr>
+                </pic:pic>
+              </a:graphicData>
+            </a:graphic>
+          </wp:inline>
+        </w:drawing>
+      </w:r>
+    </w:p>
+    <w:p>
+      <w:pPr>
+        <w:pStyle w:val="Akapitzlist"/>
+      </w:pPr>
+      <w:r>
+        <w:t>Poprawna odpowiedz zawsze jest odp1, lub jej wariacją</w:t>
+      </w:r>
+    </w:p>
+    <w:p>
+      <w:pPr>
+        <w:pStyle w:val="Akapitzlist"/>
+      </w:pPr>
+    </w:p>
+    <w:p/>
+    <w:p>
       <w:pPr>
         <w:rPr>
           <w:highlight w:val="yellow"/>
@@ -68,6 +675,7 @@
           <w:b/>
           <w:highlight w:val="yellow"/>
         </w:rPr>
+        <w:lastRenderedPageBreak/>
         <w:t>1.</w:t>
       </w:r>
       <w:r>
@@ -469,70 +1077,53 @@
     <w:p>
       <w:pPr>
         <w:spacing w:after="0"/>
-      </w:pPr>
-      <w:r>
-        <w:t xml:space="preserve">- watek klient ma </w:t>
-      </w:r>
-      <w:r>
-        <w:t xml:space="preserve">akceptujący polaczenia nowych klientów, każdy </w:t>
-      </w:r>
-      <w:r>
-        <w:t xml:space="preserve">dostać swój </w:t>
-      </w:r>
-      <w:proofErr w:type="spellStart"/>
-      <w:r>
-        <w:t>wlasny</w:t>
-      </w:r>
-      <w:proofErr w:type="spellEnd"/>
-      <w:r>
-        <w:t xml:space="preserve"> watek, bezpieczna logika zatrzymywania i uruchamiana </w:t>
-      </w:r>
-      <w:proofErr w:type="spellStart"/>
-      <w:r>
-        <w:t>watkow</w:t>
-      </w:r>
-      <w:proofErr w:type="spellEnd"/>
+        <w:rPr>
+          <w:i/>
+        </w:rPr>
+      </w:pPr>
+      <w:r>
+        <w:rPr>
+          <w:highlight w:val="yellow"/>
+        </w:rPr>
+        <w:t>- utworzenie wątku do obsługi interfejsu graficznego</w:t>
+      </w:r>
       <w:r>
         <w:t>.</w:t>
       </w:r>
+      <w:r>
+        <w:br/>
+      </w:r>
+      <w:r>
+        <w:rPr>
+          <w:i/>
+          <w:highlight w:val="yellow"/>
+        </w:rPr>
+        <w:t>- Utworzenie nowego wątku do realizacji zapytań klienta.</w:t>
+      </w:r>
     </w:p>
     <w:p>
       <w:pPr>
         <w:spacing w:after="0"/>
       </w:pPr>
       <w:r>
-        <w:t xml:space="preserve">- Utworzenie </w:t>
-      </w:r>
-      <w:proofErr w:type="spellStart"/>
-      <w:r>
-        <w:t>watku</w:t>
-      </w:r>
-      <w:proofErr w:type="spellEnd"/>
-      <w:r>
-        <w:t xml:space="preserve"> klienta (w każdej chwili można było </w:t>
-      </w:r>
-      <w:proofErr w:type="spellStart"/>
-      <w:r>
-        <w:t>przerwac</w:t>
-      </w:r>
-      <w:proofErr w:type="spellEnd"/>
-      <w:r>
-        <w:t>)</w:t>
+        <w:rPr>
+          <w:highlight w:val="yellow"/>
+        </w:rPr>
+        <w:t>-każdy połączony użytkownik z serwerem to nowy wątek.</w:t>
+      </w:r>
+    </w:p>
+    <w:p>
+      <w:r>
+        <w:t>//</w:t>
+      </w:r>
+      <w:r>
+        <w:t>- implementacja komunikacji między wątkami</w:t>
       </w:r>
     </w:p>
     <w:p>
       <w:pPr>
         <w:spacing w:after="0"/>
       </w:pPr>
-      <w:r>
-        <w:t>-</w:t>
-      </w:r>
-      <w:r>
-        <w:t>//</w:t>
-      </w:r>
-      <w:r>
-        <w:t xml:space="preserve"> każdy połączony użytkownik z serwerem to nowy wątek.</w:t>
-      </w:r>
     </w:p>
     <w:p>
       <w:pPr>
@@ -796,73 +1387,93 @@
       </w:pPr>
       <w:r>
         <w:br/>
+      </w:r>
+      <w:r>
+        <w:rPr>
+          <w:highlight w:val="yellow"/>
+        </w:rPr>
         <w:t>-</w:t>
       </w:r>
       <w:r>
+        <w:rPr>
+          <w:highlight w:val="yellow"/>
+        </w:rPr>
         <w:t>//</w:t>
       </w:r>
       <w:r>
+        <w:rPr>
+          <w:highlight w:val="yellow"/>
+        </w:rPr>
         <w:t xml:space="preserve"> Wykonanie połączenia przy użyciu </w:t>
       </w:r>
       <w:proofErr w:type="spellStart"/>
       <w:r>
+        <w:rPr>
+          <w:highlight w:val="yellow"/>
+        </w:rPr>
         <w:t>Hibernate</w:t>
       </w:r>
       <w:proofErr w:type="spellEnd"/>
       <w:r>
+        <w:rPr>
+          <w:highlight w:val="yellow"/>
+        </w:rPr>
+        <w:t>.</w:t>
+      </w:r>
+      <w:r>
+        <w:t xml:space="preserve"> </w:t>
+      </w:r>
+      <w:r>
+        <w:br/>
+      </w:r>
+    </w:p>
+    <w:p>
+      <w:pPr>
+        <w:spacing w:after="0"/>
+        <w:rPr>
+          <w:b/>
+        </w:rPr>
+      </w:pPr>
+      <w:r>
+        <w:br/>
+      </w:r>
+      <w:r>
+        <w:rPr>
+          <w:b/>
+        </w:rPr>
+        <w:t>5</w:t>
+      </w:r>
+      <w:r>
+        <w:rPr>
+          <w:b/>
+          <w:highlight w:val="yellow"/>
+        </w:rPr>
         <w:t xml:space="preserve">. </w:t>
       </w:r>
       <w:r>
-        <w:br/>
+        <w:rPr>
+          <w:b/>
+        </w:rPr>
+        <w:t xml:space="preserve">Komunikacja sieciowa: </w:t>
+      </w:r>
+      <w:proofErr w:type="spellStart"/>
+      <w:r>
+        <w:rPr>
+          <w:b/>
+        </w:rPr>
+        <w:t>sockety</w:t>
+      </w:r>
+      <w:proofErr w:type="spellEnd"/>
+      <w:r>
+        <w:rPr>
+          <w:b/>
+        </w:rPr>
+        <w:t xml:space="preserve"> lub RMI, </w:t>
       </w:r>
     </w:p>
     <w:p>
       <w:pPr>
         <w:spacing w:after="0"/>
-        <w:rPr>
-          <w:b/>
-        </w:rPr>
-      </w:pPr>
-      <w:r>
-        <w:br/>
-      </w:r>
-      <w:r>
-        <w:rPr>
-          <w:b/>
-        </w:rPr>
-        <w:t>5</w:t>
-      </w:r>
-      <w:r>
-        <w:rPr>
-          <w:b/>
-          <w:highlight w:val="yellow"/>
-        </w:rPr>
-        <w:t xml:space="preserve">. </w:t>
-      </w:r>
-      <w:r>
-        <w:rPr>
-          <w:b/>
-        </w:rPr>
-        <w:t xml:space="preserve">Komunikacja sieciowa: </w:t>
-      </w:r>
-      <w:proofErr w:type="spellStart"/>
-      <w:r>
-        <w:rPr>
-          <w:b/>
-        </w:rPr>
-        <w:t>sockety</w:t>
-      </w:r>
-      <w:proofErr w:type="spellEnd"/>
-      <w:r>
-        <w:rPr>
-          <w:b/>
-        </w:rPr>
-        <w:t xml:space="preserve"> lub RMI, </w:t>
-      </w:r>
-    </w:p>
-    <w:p>
-      <w:pPr>
-        <w:spacing w:after="0"/>
       </w:pPr>
       <w:r>
         <w:rPr>
@@ -883,49 +1494,6 @@
           <w:highlight w:val="yellow"/>
         </w:rPr>
         <w:t xml:space="preserve"> komunikacji</w:t>
-      </w:r>
-      <w:r>
-        <w:t>(</w:t>
-      </w:r>
-      <w:proofErr w:type="spellStart"/>
-      <w:r>
-        <w:t>output</w:t>
-      </w:r>
-      <w:proofErr w:type="spellEnd"/>
-      <w:r>
-        <w:t xml:space="preserve"> data </w:t>
-      </w:r>
-      <w:proofErr w:type="spellStart"/>
-      <w:r>
-        <w:t>stream</w:t>
-      </w:r>
-      <w:proofErr w:type="spellEnd"/>
-      <w:r>
-        <w:t xml:space="preserve"> </w:t>
-      </w:r>
-      <w:proofErr w:type="spellStart"/>
-      <w:r>
-        <w:t>wysylane</w:t>
-      </w:r>
-      <w:proofErr w:type="spellEnd"/>
-      <w:r>
-        <w:t xml:space="preserve"> proste ramki i za pomocą </w:t>
-      </w:r>
-      <w:proofErr w:type="spellStart"/>
-      <w:r>
-        <w:t>input</w:t>
-      </w:r>
-      <w:proofErr w:type="spellEnd"/>
-      <w:r>
-        <w:t xml:space="preserve"> data </w:t>
-      </w:r>
-      <w:proofErr w:type="spellStart"/>
-      <w:r>
-        <w:t>stream</w:t>
-      </w:r>
-      <w:proofErr w:type="spellEnd"/>
-      <w:r>
-        <w:t xml:space="preserve"> odczyt po stronie klienta)</w:t>
       </w:r>
     </w:p>
     <w:p>
@@ -960,65 +1528,99 @@
       </w:r>
       <w:r>
         <w:br/>
-        <w:t>-prosty</w:t>
+      </w:r>
+      <w:r>
+        <w:t xml:space="preserve"> </w:t>
+      </w:r>
+      <w:r>
+        <w:rPr>
+          <w:highlight w:val="yellow"/>
+        </w:rPr>
+        <w:t>- baza</w:t>
       </w:r>
       <w:proofErr w:type="gramEnd"/>
       <w:r>
-        <w:t xml:space="preserve"> czat w ramach </w:t>
-      </w:r>
-      <w:proofErr w:type="spellStart"/>
-      <w:r>
-        <w:t>protokolu</w:t>
-      </w:r>
-      <w:proofErr w:type="spellEnd"/>
+        <w:rPr>
+          <w:highlight w:val="yellow"/>
+        </w:rPr>
+        <w:t xml:space="preserve"> danych na serwerze </w:t>
+      </w:r>
+      <w:r>
+        <w:rPr>
+          <w:highlight w:val="yellow"/>
+        </w:rPr>
+        <w:t>(</w:t>
+      </w:r>
+      <w:proofErr w:type="spellStart"/>
+      <w:r>
+        <w:rPr>
+          <w:highlight w:val="yellow"/>
+        </w:rPr>
+        <w:t>spiecie</w:t>
+      </w:r>
+      <w:proofErr w:type="spellEnd"/>
+      <w:r>
+        <w:rPr>
+          <w:highlight w:val="yellow"/>
+        </w:rPr>
+        <w:t xml:space="preserve"> bazy danych z logika serwera)</w:t>
+      </w:r>
     </w:p>
     <w:p>
       <w:pPr>
         <w:spacing w:after="0"/>
-      </w:pPr>
-      <w:r>
-        <w:lastRenderedPageBreak/>
+        <w:rPr>
+          <w:b/>
+        </w:rPr>
+      </w:pPr>
+      <w:r>
+        <w:rPr>
+          <w:b/>
+        </w:rPr>
+        <w:t>6. Zaproponowane przez studenta (np. wzorce projektowe)</w:t>
+      </w:r>
+    </w:p>
+    <w:p>
+      <w:pPr>
+        <w:spacing w:after="0" w:line="240" w:lineRule="auto"/>
+      </w:pPr>
+      <w:r>
+        <w:rPr>
+          <w:highlight w:val="yellow"/>
+        </w:rPr>
+        <w:t>-</w:t>
+      </w:r>
+      <w:proofErr w:type="spellStart"/>
+      <w:r>
+        <w:t>rozne</w:t>
+      </w:r>
+      <w:proofErr w:type="spellEnd"/>
+      <w:r>
         <w:t xml:space="preserve"> </w:t>
       </w:r>
-      <w:r>
-        <w:rPr>
-          <w:highlight w:val="yellow"/>
-        </w:rPr>
-        <w:t xml:space="preserve">- baza danych na serwerze </w:t>
-      </w:r>
-      <w:r>
-        <w:rPr>
-          <w:highlight w:val="yellow"/>
-        </w:rPr>
-        <w:t>(</w:t>
-      </w:r>
-      <w:proofErr w:type="spellStart"/>
-      <w:r>
-        <w:rPr>
-          <w:highlight w:val="yellow"/>
-        </w:rPr>
-        <w:t>spiecie</w:t>
-      </w:r>
-      <w:proofErr w:type="spellEnd"/>
-      <w:r>
-        <w:rPr>
-          <w:highlight w:val="yellow"/>
-        </w:rPr>
-        <w:t xml:space="preserve"> bazy danych z logika serwera)</w:t>
-      </w:r>
-    </w:p>
-    <w:p>
-      <w:pPr>
-        <w:spacing w:after="0"/>
-        <w:rPr>
-          <w:b/>
-        </w:rPr>
-      </w:pPr>
-      <w:r>
-        <w:rPr>
-          <w:b/>
-        </w:rPr>
-        <w:t>6. Zaproponowane przez studenta (np. wzorce projektowe)</w:t>
+      <w:proofErr w:type="spellStart"/>
+      <w:r>
+        <w:t>werjse</w:t>
+      </w:r>
+      <w:proofErr w:type="spellEnd"/>
+      <w:r>
+        <w:t xml:space="preserve"> quizu(pojedynczy </w:t>
+      </w:r>
+      <w:proofErr w:type="spellStart"/>
+      <w:r>
+        <w:t>wybor</w:t>
+      </w:r>
+      <w:proofErr w:type="spellEnd"/>
+      <w:r>
+        <w:t xml:space="preserve">, wielokrotny </w:t>
+      </w:r>
+      <w:proofErr w:type="spellStart"/>
+      <w:r>
+        <w:t>wybor</w:t>
+      </w:r>
+      <w:proofErr w:type="spellEnd"/>
+      <w:r>
+        <w:t>)</w:t>
       </w:r>
     </w:p>
     <w:p>
@@ -1026,6 +1628,33 @@
         <w:spacing w:after="0" w:line="240" w:lineRule="auto"/>
       </w:pPr>
       <w:r>
+        <w:t>-polacz odpowiedzi,</w:t>
+      </w:r>
+    </w:p>
+    <w:p>
+      <w:pPr>
+        <w:spacing w:after="0" w:line="240" w:lineRule="auto"/>
+      </w:pPr>
+      <w:r>
+        <w:rPr>
+          <w:highlight w:val="yellow"/>
+        </w:rPr>
+        <w:t>- poprawki kosmetyczne interfejsu</w:t>
+      </w:r>
+      <w:proofErr w:type="gramStart"/>
+      <w:r>
+        <w:rPr>
+          <w:highlight w:val="yellow"/>
+        </w:rPr>
+        <w:t>;</w:t>
+      </w:r>
+      <w:r>
+        <w:rPr>
+          <w:highlight w:val="yellow"/>
+        </w:rPr>
+        <w:br/>
+      </w:r>
+      <w:r>
         <w:rPr>
           <w:highlight w:val="yellow"/>
         </w:rPr>
@@ -1033,168 +1662,36 @@
       </w:r>
       <w:proofErr w:type="spellStart"/>
       <w:r>
-        <w:t>rozne</w:t>
-      </w:r>
-      <w:proofErr w:type="spellEnd"/>
-      <w:r>
-        <w:t xml:space="preserve"> </w:t>
-      </w:r>
-      <w:proofErr w:type="spellStart"/>
-      <w:r>
-        <w:t>werjse</w:t>
-      </w:r>
-      <w:proofErr w:type="spellEnd"/>
-      <w:r>
-        <w:t xml:space="preserve"> quizu(pojedynczy </w:t>
-      </w:r>
-      <w:proofErr w:type="spellStart"/>
-      <w:r>
-        <w:t>wybor</w:t>
-      </w:r>
-      <w:proofErr w:type="spellEnd"/>
-      <w:r>
-        <w:t xml:space="preserve">, wielokrotny </w:t>
-      </w:r>
-      <w:proofErr w:type="spellStart"/>
-      <w:r>
-        <w:t>wybor</w:t>
-      </w:r>
-      <w:proofErr w:type="spellEnd"/>
-      <w:r>
-        <w:t>)</w:t>
-      </w:r>
-    </w:p>
-    <w:p>
-      <w:pPr>
-        <w:spacing w:after="0" w:line="240" w:lineRule="auto"/>
-      </w:pPr>
-      <w:r>
-        <w:t>-polacz odpowiedzi,</w:t>
-      </w:r>
-    </w:p>
-    <w:p>
-      <w:pPr>
-        <w:spacing w:after="0" w:line="240" w:lineRule="auto"/>
-      </w:pPr>
-      <w:r>
-        <w:t>- poprawki kosmetyczne interfejsu</w:t>
-      </w:r>
-      <w:proofErr w:type="gramStart"/>
-      <w:r>
-        <w:t>;</w:t>
-      </w:r>
-      <w:r>
-        <w:br/>
-      </w:r>
-      <w:r>
-        <w:t>- sprawdzanie</w:t>
-      </w:r>
+        <w:rPr>
+          <w:highlight w:val="yellow"/>
+        </w:rPr>
+        <w:t>refaktoryzacja</w:t>
+      </w:r>
+      <w:proofErr w:type="spellEnd"/>
       <w:proofErr w:type="gramEnd"/>
       <w:r>
-        <w:t xml:space="preserve"> </w:t>
-      </w:r>
-      <w:proofErr w:type="spellStart"/>
-      <w:r>
-        <w:t>sily</w:t>
-      </w:r>
-      <w:proofErr w:type="spellEnd"/>
-      <w:r>
-        <w:t xml:space="preserve"> </w:t>
-      </w:r>
-      <w:proofErr w:type="spellStart"/>
-      <w:r>
-        <w:t>hasla</w:t>
-      </w:r>
-      <w:bookmarkStart w:id="0" w:name="_GoBack"/>
-      <w:bookmarkEnd w:id="0"/>
-      <w:proofErr w:type="spellEnd"/>
+        <w:rPr>
+          <w:highlight w:val="yellow"/>
+        </w:rPr>
+        <w:t xml:space="preserve"> kody</w:t>
+      </w:r>
     </w:p>
     <w:p/>
     <w:p/>
     <w:p/>
     <w:p>
-      <w:proofErr w:type="spellStart"/>
-      <w:r>
-        <w:t>Pattern</w:t>
-      </w:r>
-      <w:proofErr w:type="spellEnd"/>
-      <w:r>
-        <w:t xml:space="preserve"> </w:t>
-      </w:r>
-      <w:proofErr w:type="spellStart"/>
-      <w:r>
-        <w:t>hibernate</w:t>
-      </w:r>
-      <w:proofErr w:type="spellEnd"/>
-      <w:r>
-        <w:t xml:space="preserve"> </w:t>
-      </w:r>
-    </w:p>
-    <w:p/>
-    <w:p/>
-    <w:p/>
-    <w:p/>
-    <w:p/>
-    <w:p>
-      <w:r>
-        <w:t xml:space="preserve">W </w:t>
-      </w:r>
-      <w:proofErr w:type="spellStart"/>
-      <w:r>
-        <w:t>posrednej</w:t>
-      </w:r>
-      <w:proofErr w:type="spellEnd"/>
-      <w:r>
-        <w:t xml:space="preserve"> </w:t>
-      </w:r>
-      <w:r>
-        <w:t>tabeli problem z kategoriami wiele….</w:t>
-      </w:r>
-    </w:p>
-    <w:p>
-      <w:r>
-        <w:t xml:space="preserve">Zdefiniować klucz </w:t>
-      </w:r>
-      <w:proofErr w:type="spellStart"/>
-      <w:r>
-        <w:t>zlozony</w:t>
-      </w:r>
-      <w:proofErr w:type="spellEnd"/>
-      <w:r>
-        <w:t xml:space="preserve"> w tabeli pośredniej</w:t>
-      </w:r>
-    </w:p>
-    <w:p>
-      <w:proofErr w:type="spellStart"/>
-      <w:r>
-        <w:t>Composite</w:t>
-      </w:r>
-      <w:proofErr w:type="spellEnd"/>
-      <w:r>
-        <w:t xml:space="preserve"> </w:t>
-      </w:r>
-      <w:proofErr w:type="spellStart"/>
-      <w:r>
-        <w:t>key</w:t>
-      </w:r>
-      <w:proofErr w:type="spellEnd"/>
-      <w:r>
-        <w:t xml:space="preserve"> </w:t>
-      </w:r>
-      <w:proofErr w:type="spellStart"/>
-      <w:r>
-        <w:t>stackoverflow</w:t>
-      </w:r>
-      <w:proofErr w:type="spellEnd"/>
-    </w:p>
-    <w:p>
-      <w:proofErr w:type="spellStart"/>
-      <w:proofErr w:type="gramStart"/>
-      <w:r>
-        <w:t>ebededable</w:t>
-      </w:r>
-      <w:proofErr w:type="spellEnd"/>
-      <w:proofErr w:type="gramEnd"/>
+      <w:pPr>
+        <w:rPr>
+          <w:b/>
+        </w:rPr>
+      </w:pPr>
+    </w:p>
+    <w:p>
+      <w:pPr>
+        <w:rPr>
+          <w:b/>
+        </w:rPr>
+      </w:pPr>
     </w:p>
     <w:sectPr>
       <w:pgSz w:w="11906" w:h="16838"/>
@@ -1254,6 +1751,103 @@
     </w:p>
   </w:footnote>
 </w:footnotes>
+</file>
+
+<file path=word/numbering.xml><?xml version="1.0" encoding="utf-8"?>
+<w:numbering xmlns:wpc="http://schemas.microsoft.com/office/word/2010/wordprocessingCanvas" xmlns:mc="http://schemas.openxmlformats.org/markup-compatibility/2006" xmlns:o="urn:schemas-microsoft-com:office:office" xmlns:r="http://schemas.openxmlformats.org/officeDocument/2006/relationships" xmlns:m="http://schemas.openxmlformats.org/officeDocument/2006/math" xmlns:v="urn:schemas-microsoft-com:vml" xmlns:wp14="http://schemas.microsoft.com/office/word/2010/wordprocessingDrawing" xmlns:wp="http://schemas.openxmlformats.org/drawingml/2006/wordprocessingDrawing" xmlns:w10="urn:schemas-microsoft-com:office:word" xmlns:w="http://schemas.openxmlformats.org/wordprocessingml/2006/main" xmlns:w14="http://schemas.microsoft.com/office/word/2010/wordml" xmlns:wpg="http://schemas.microsoft.com/office/word/2010/wordprocessingGroup" xmlns:wpi="http://schemas.microsoft.com/office/word/2010/wordprocessingInk" xmlns:wne="http://schemas.microsoft.com/office/word/2006/wordml" xmlns:wps="http://schemas.microsoft.com/office/word/2010/wordprocessingShape" mc:Ignorable="w14 wp14">
+  <w:abstractNum w:abstractNumId="0">
+    <w:nsid w:val="356B05DB"/>
+    <w:multiLevelType w:val="hybridMultilevel"/>
+    <w:tmpl w:val="125E1086"/>
+    <w:lvl w:ilvl="0" w:tplc="0415000F">
+      <w:start w:val="1"/>
+      <w:numFmt w:val="decimal"/>
+      <w:lvlText w:val="%1."/>
+      <w:lvlJc w:val="left"/>
+      <w:pPr>
+        <w:ind w:left="720" w:hanging="360"/>
+      </w:pPr>
+      <w:rPr>
+        <w:rFonts w:hint="default"/>
+      </w:rPr>
+    </w:lvl>
+    <w:lvl w:ilvl="1" w:tplc="04150019" w:tentative="1">
+      <w:start w:val="1"/>
+      <w:numFmt w:val="lowerLetter"/>
+      <w:lvlText w:val="%2."/>
+      <w:lvlJc w:val="left"/>
+      <w:pPr>
+        <w:ind w:left="1440" w:hanging="360"/>
+      </w:pPr>
+    </w:lvl>
+    <w:lvl w:ilvl="2" w:tplc="0415001B" w:tentative="1">
+      <w:start w:val="1"/>
+      <w:numFmt w:val="lowerRoman"/>
+      <w:lvlText w:val="%3."/>
+      <w:lvlJc w:val="right"/>
+      <w:pPr>
+        <w:ind w:left="2160" w:hanging="180"/>
+      </w:pPr>
+    </w:lvl>
+    <w:lvl w:ilvl="3" w:tplc="0415000F" w:tentative="1">
+      <w:start w:val="1"/>
+      <w:numFmt w:val="decimal"/>
+      <w:lvlText w:val="%4."/>
+      <w:lvlJc w:val="left"/>
+      <w:pPr>
+        <w:ind w:left="2880" w:hanging="360"/>
+      </w:pPr>
+    </w:lvl>
+    <w:lvl w:ilvl="4" w:tplc="04150019" w:tentative="1">
+      <w:start w:val="1"/>
+      <w:numFmt w:val="lowerLetter"/>
+      <w:lvlText w:val="%5."/>
+      <w:lvlJc w:val="left"/>
+      <w:pPr>
+        <w:ind w:left="3600" w:hanging="360"/>
+      </w:pPr>
+    </w:lvl>
+    <w:lvl w:ilvl="5" w:tplc="0415001B" w:tentative="1">
+      <w:start w:val="1"/>
+      <w:numFmt w:val="lowerRoman"/>
+      <w:lvlText w:val="%6."/>
+      <w:lvlJc w:val="right"/>
+      <w:pPr>
+        <w:ind w:left="4320" w:hanging="180"/>
+      </w:pPr>
+    </w:lvl>
+    <w:lvl w:ilvl="6" w:tplc="0415000F" w:tentative="1">
+      <w:start w:val="1"/>
+      <w:numFmt w:val="decimal"/>
+      <w:lvlText w:val="%7."/>
+      <w:lvlJc w:val="left"/>
+      <w:pPr>
+        <w:ind w:left="5040" w:hanging="360"/>
+      </w:pPr>
+    </w:lvl>
+    <w:lvl w:ilvl="7" w:tplc="04150019" w:tentative="1">
+      <w:start w:val="1"/>
+      <w:numFmt w:val="lowerLetter"/>
+      <w:lvlText w:val="%8."/>
+      <w:lvlJc w:val="left"/>
+      <w:pPr>
+        <w:ind w:left="5760" w:hanging="360"/>
+      </w:pPr>
+    </w:lvl>
+    <w:lvl w:ilvl="8" w:tplc="0415001B" w:tentative="1">
+      <w:start w:val="1"/>
+      <w:numFmt w:val="lowerRoman"/>
+      <w:lvlText w:val="%9."/>
+      <w:lvlJc w:val="right"/>
+      <w:pPr>
+        <w:ind w:left="6480" w:hanging="180"/>
+      </w:pPr>
+    </w:lvl>
+  </w:abstractNum>
+  <w:num w:numId="1">
+    <w:abstractNumId w:val="0"/>
+  </w:num>
+</w:numbering>
 </file>
 
 <file path=word/styles.xml><?xml version="1.0" encoding="utf-8"?>
@@ -1482,6 +2076,56 @@
       <w:vertAlign w:val="superscript"/>
     </w:rPr>
   </w:style>
+  <w:style w:type="paragraph" w:styleId="Bezodstpw">
+    <w:name w:val="No Spacing"/>
+    <w:uiPriority w:val="1"/>
+    <w:qFormat/>
+    <w:rsid w:val="003D3234"/>
+    <w:pPr>
+      <w:spacing w:after="0" w:line="240" w:lineRule="auto"/>
+    </w:pPr>
+  </w:style>
+  <w:style w:type="paragraph" w:styleId="Akapitzlist">
+    <w:name w:val="List Paragraph"/>
+    <w:basedOn w:val="Normalny"/>
+    <w:uiPriority w:val="34"/>
+    <w:qFormat/>
+    <w:rsid w:val="00466B73"/>
+    <w:pPr>
+      <w:ind w:left="720"/>
+      <w:contextualSpacing/>
+    </w:pPr>
+  </w:style>
+  <w:style w:type="paragraph" w:styleId="Tekstdymka">
+    <w:name w:val="Balloon Text"/>
+    <w:basedOn w:val="Normalny"/>
+    <w:link w:val="TekstdymkaZnak"/>
+    <w:uiPriority w:val="99"/>
+    <w:semiHidden/>
+    <w:unhideWhenUsed/>
+    <w:rsid w:val="00466B73"/>
+    <w:pPr>
+      <w:spacing w:after="0" w:line="240" w:lineRule="auto"/>
+    </w:pPr>
+    <w:rPr>
+      <w:rFonts w:ascii="Tahoma" w:hAnsi="Tahoma" w:cs="Tahoma"/>
+      <w:sz w:val="16"/>
+      <w:szCs w:val="16"/>
+    </w:rPr>
+  </w:style>
+  <w:style w:type="character" w:customStyle="1" w:styleId="TekstdymkaZnak">
+    <w:name w:val="Tekst dymka Znak"/>
+    <w:basedOn w:val="Domylnaczcionkaakapitu"/>
+    <w:link w:val="Tekstdymka"/>
+    <w:uiPriority w:val="99"/>
+    <w:semiHidden/>
+    <w:rsid w:val="00466B73"/>
+    <w:rPr>
+      <w:rFonts w:ascii="Tahoma" w:hAnsi="Tahoma" w:cs="Tahoma"/>
+      <w:sz w:val="16"/>
+      <w:szCs w:val="16"/>
+    </w:rPr>
+  </w:style>
 </w:styles>
 </file>
 
@@ -1709,6 +2353,56 @@
     <w:rsid w:val="00753340"/>
     <w:rPr>
       <w:vertAlign w:val="superscript"/>
+    </w:rPr>
+  </w:style>
+  <w:style w:type="paragraph" w:styleId="Bezodstpw">
+    <w:name w:val="No Spacing"/>
+    <w:uiPriority w:val="1"/>
+    <w:qFormat/>
+    <w:rsid w:val="003D3234"/>
+    <w:pPr>
+      <w:spacing w:after="0" w:line="240" w:lineRule="auto"/>
+    </w:pPr>
+  </w:style>
+  <w:style w:type="paragraph" w:styleId="Akapitzlist">
+    <w:name w:val="List Paragraph"/>
+    <w:basedOn w:val="Normalny"/>
+    <w:uiPriority w:val="34"/>
+    <w:qFormat/>
+    <w:rsid w:val="00466B73"/>
+    <w:pPr>
+      <w:ind w:left="720"/>
+      <w:contextualSpacing/>
+    </w:pPr>
+  </w:style>
+  <w:style w:type="paragraph" w:styleId="Tekstdymka">
+    <w:name w:val="Balloon Text"/>
+    <w:basedOn w:val="Normalny"/>
+    <w:link w:val="TekstdymkaZnak"/>
+    <w:uiPriority w:val="99"/>
+    <w:semiHidden/>
+    <w:unhideWhenUsed/>
+    <w:rsid w:val="00466B73"/>
+    <w:pPr>
+      <w:spacing w:after="0" w:line="240" w:lineRule="auto"/>
+    </w:pPr>
+    <w:rPr>
+      <w:rFonts w:ascii="Tahoma" w:hAnsi="Tahoma" w:cs="Tahoma"/>
+      <w:sz w:val="16"/>
+      <w:szCs w:val="16"/>
+    </w:rPr>
+  </w:style>
+  <w:style w:type="character" w:customStyle="1" w:styleId="TekstdymkaZnak">
+    <w:name w:val="Tekst dymka Znak"/>
+    <w:basedOn w:val="Domylnaczcionkaakapitu"/>
+    <w:link w:val="Tekstdymka"/>
+    <w:uiPriority w:val="99"/>
+    <w:semiHidden/>
+    <w:rsid w:val="00466B73"/>
+    <w:rPr>
+      <w:rFonts w:ascii="Tahoma" w:hAnsi="Tahoma" w:cs="Tahoma"/>
+      <w:sz w:val="16"/>
+      <w:szCs w:val="16"/>
     </w:rPr>
   </w:style>
 </w:styles>
@@ -2004,7 +2698,7 @@
 </file>
 
 <file path=customXml/itemProps1.xml><?xml version="1.0" encoding="utf-8"?>
-<ds:datastoreItem xmlns:ds="http://schemas.openxmlformats.org/officeDocument/2006/customXml" ds:itemID="{1D8DC7EC-C383-42D2-BB22-4A63213535D8}">
+<ds:datastoreItem xmlns:ds="http://schemas.openxmlformats.org/officeDocument/2006/customXml" ds:itemID="{8DA0D44C-1601-46AC-84C7-D94A3154096C}">
   <ds:schemaRefs>
     <ds:schemaRef ds:uri="http://schemas.openxmlformats.org/officeDocument/2006/bibliography"/>
   </ds:schemaRefs>
